--- a/public/news/Founding of SmartFoodie GmbH_DE.docx
+++ b/public/news/Founding of SmartFoodie GmbH_DE.docx
@@ -1,89 +1,135 @@
 
 <file path=word/document.xml><?xml version="1.0" encoding="utf-8"?>
-<w:document xmlns:wpc="http://schemas.microsoft.com/office/word/2010/wordprocessingCanvas" xmlns:mc="http://schemas.openxmlformats.org/markup-compatibility/2006" xmlns:o="urn:schemas-microsoft-com:office:office" xmlns:r="http://schemas.openxmlformats.org/officeDocument/2006/relationships" xmlns:m="http://schemas.openxmlformats.org/officeDocument/2006/math" xmlns:v="urn:schemas-microsoft-com:vml" xmlns:wp14="http://schemas.microsoft.com/office/word/2010/wordprocessingDrawing" xmlns:wp="http://schemas.openxmlformats.org/drawingml/2006/wordprocessingDrawing" xmlns:w="http://schemas.openxmlformats.org/wordprocessingml/2006/main" xmlns:w14="http://schemas.microsoft.com/office/word/2010/wordml" xmlns:w10="urn:schemas-microsoft-com:office:word" xmlns:w15="http://schemas.microsoft.com/office/word/2012/wordml" xmlns:wpg="http://schemas.microsoft.com/office/word/2010/wordprocessingGroup" xmlns:wpi="http://schemas.microsoft.com/office/word/2010/wordprocessingInk" xmlns:wne="http://schemas.microsoft.com/office/word/2006/wordml" xmlns:wps="http://schemas.microsoft.com/office/word/2010/wordprocessingShape" xmlns:wpsCustomData="http://www.wps.cn/officeDocument/2013/wpsCustomData" mc:Ignorable="w14 w15 wp14">
+<w:document xmlns:wpc="http://schemas.microsoft.com/office/word/2010/wordprocessingCanvas" xmlns:cx="http://schemas.microsoft.com/office/drawing/2014/chartex" xmlns:cx1="http://schemas.microsoft.com/office/drawing/2015/9/8/chartex" xmlns:cx2="http://schemas.microsoft.com/office/drawing/2015/10/21/chartex" xmlns:cx3="http://schemas.microsoft.com/office/drawing/2016/5/9/chartex" xmlns:cx4="http://schemas.microsoft.com/office/drawing/2016/5/10/chartex" xmlns:cx5="http://schemas.microsoft.com/office/drawing/2016/5/11/chartex" xmlns:cx6="http://schemas.microsoft.com/office/drawing/2016/5/12/chartex" xmlns:cx7="http://schemas.microsoft.com/office/drawing/2016/5/13/chartex" xmlns:cx8="http://schemas.microsoft.com/office/drawing/2016/5/14/chartex" xmlns:mc="http://schemas.openxmlformats.org/markup-compatibility/2006" xmlns:aink="http://schemas.microsoft.com/office/drawing/2016/ink" xmlns:am3d="http://schemas.microsoft.com/office/drawing/2017/model3d" xmlns:o="urn:schemas-microsoft-com:office:office" xmlns:oel="http://schemas.microsoft.com/office/2019/extlst" xmlns:r="http://schemas.openxmlformats.org/officeDocument/2006/relationships" xmlns:m="http://schemas.openxmlformats.org/officeDocument/2006/math" xmlns:v="urn:schemas-microsoft-com:vml" xmlns:wp14="http://schemas.microsoft.com/office/word/2010/wordprocessingDrawing" xmlns:wp="http://schemas.openxmlformats.org/drawingml/2006/wordprocessingDrawing" xmlns:w10="urn:schemas-microsoft-com:office:word" xmlns:w="http://schemas.openxmlformats.org/wordprocessingml/2006/main" xmlns:w14="http://schemas.microsoft.com/office/word/2010/wordml" xmlns:w15="http://schemas.microsoft.com/office/word/2012/wordml" xmlns:w16cex="http://schemas.microsoft.com/office/word/2018/wordml/cex" xmlns:w16cid="http://schemas.microsoft.com/office/word/2016/wordml/cid" xmlns:w16="http://schemas.microsoft.com/office/word/2018/wordml" xmlns:w16du="http://schemas.microsoft.com/office/word/2023/wordml/word16du" xmlns:w16sdtdh="http://schemas.microsoft.com/office/word/2020/wordml/sdtdatahash" xmlns:w16sdtfl="http://schemas.microsoft.com/office/word/2024/wordml/sdtformatlock" xmlns:w16se="http://schemas.microsoft.com/office/word/2015/wordml/symex" xmlns:wpg="http://schemas.microsoft.com/office/word/2010/wordprocessingGroup" xmlns:wpi="http://schemas.microsoft.com/office/word/2010/wordprocessingInk" xmlns:wne="http://schemas.microsoft.com/office/word/2006/wordml" xmlns:wps="http://schemas.microsoft.com/office/word/2010/wordprocessingShape" mc:Ignorable="w14 w15 w16se w16cid w16 w16cex w16sdtdh w16sdtfl w16du wp14">
   <w:body>
     <w:p>
       <w:pPr>
-        <w:pStyle w:val="3"/>
-      </w:pPr>
-      <w:bookmarkStart w:id="0" w:name="_GoBack"/>
-      <w:r>
+        <w:pStyle w:val="2"/>
+        <w:spacing w:line="360" w:lineRule="auto"/>
+        <w:rPr>
+          <w:rFonts w:ascii="Times New Roman" w:hAnsi="Times New Roman" w:cs="Times New Roman"/>
+        </w:rPr>
+      </w:pPr>
+      <w:r>
+        <w:rPr>
+          <w:rFonts w:ascii="Times New Roman" w:hAnsi="Times New Roman" w:cs="Times New Roman"/>
+        </w:rPr>
         <w:t>It All Started with a Stomach Growl…</w:t>
       </w:r>
     </w:p>
-    <w:bookmarkEnd w:id="0"/>
-    <w:p>
-      <w:r>
+    <w:p>
+      <w:pPr>
+        <w:spacing w:line="360" w:lineRule="auto"/>
+        <w:rPr>
+          <w:rFonts w:ascii="Times New Roman" w:hAnsi="Times New Roman" w:cs="Times New Roman"/>
+        </w:rPr>
+      </w:pPr>
+      <w:r>
+        <w:rPr>
+          <w:rFonts w:ascii="Times New Roman" w:hAnsi="Times New Roman" w:cs="Times New Roman"/>
+        </w:rPr>
         <w:t xml:space="preserve">Picture this: </w:t>
       </w:r>
       <w:r>
         <w:rPr>
+          <w:rFonts w:ascii="Times New Roman" w:hAnsi="Times New Roman" w:cs="Times New Roman"/>
           <w:b/>
           <w:bCs/>
         </w:rPr>
         <w:t>It’s exam season</w:t>
       </w:r>
       <w:r>
+        <w:rPr>
+          <w:rFonts w:ascii="Times New Roman" w:hAnsi="Times New Roman" w:cs="Times New Roman"/>
+        </w:rPr>
         <w:t>. You’ve been buried in books for hours, your brain is fried, and then—</w:t>
       </w:r>
       <w:r>
         <w:rPr>
+          <w:rFonts w:ascii="Times New Roman" w:hAnsi="Times New Roman" w:cs="Times New Roman"/>
           <w:i/>
           <w:iCs/>
         </w:rPr>
         <w:t>your stomach growls</w:t>
       </w:r>
       <w:r>
+        <w:rPr>
+          <w:rFonts w:ascii="Times New Roman" w:hAnsi="Times New Roman" w:cs="Times New Roman"/>
+        </w:rPr>
         <w:t xml:space="preserve">. The cafeteria? </w:t>
       </w:r>
       <w:r>
         <w:rPr>
+          <w:rFonts w:ascii="Times New Roman" w:hAnsi="Times New Roman" w:cs="Times New Roman"/>
           <w:b/>
           <w:bCs/>
         </w:rPr>
         <w:t>Closed</w:t>
       </w:r>
       <w:r>
+        <w:rPr>
+          <w:rFonts w:ascii="Times New Roman" w:hAnsi="Times New Roman" w:cs="Times New Roman"/>
+        </w:rPr>
         <w:t xml:space="preserve">. Restaurants? </w:t>
       </w:r>
       <w:r>
         <w:rPr>
+          <w:rFonts w:ascii="Times New Roman" w:hAnsi="Times New Roman" w:cs="Times New Roman"/>
           <w:b/>
           <w:bCs/>
         </w:rPr>
         <w:t>Too expensive</w:t>
       </w:r>
       <w:r>
+        <w:rPr>
+          <w:rFonts w:ascii="Times New Roman" w:hAnsi="Times New Roman" w:cs="Times New Roman"/>
+        </w:rPr>
         <w:t xml:space="preserve">. Cooking? </w:t>
       </w:r>
       <w:r>
         <w:rPr>
+          <w:rFonts w:ascii="Times New Roman" w:hAnsi="Times New Roman" w:cs="Times New Roman"/>
           <w:b/>
           <w:bCs/>
         </w:rPr>
         <w:t>Who has time for that?</w:t>
       </w:r>
       <w:r>
+        <w:rPr>
+          <w:rFonts w:ascii="Times New Roman" w:hAnsi="Times New Roman" w:cs="Times New Roman"/>
+        </w:rPr>
         <w:t xml:space="preserve"> So, you either eat something unhealthy, skip the meal, or sacrifice </w:t>
       </w:r>
       <w:r>
         <w:rPr>
+          <w:rFonts w:ascii="Times New Roman" w:hAnsi="Times New Roman" w:cs="Times New Roman"/>
           <w:b/>
           <w:bCs/>
         </w:rPr>
         <w:t>precious study time</w:t>
       </w:r>
       <w:r>
+        <w:rPr>
+          <w:rFonts w:ascii="Times New Roman" w:hAnsi="Times New Roman" w:cs="Times New Roman"/>
+        </w:rPr>
         <w:t xml:space="preserve"> to cook.</w:t>
       </w:r>
     </w:p>
     <w:p>
       <w:pPr>
+        <w:spacing w:line="360" w:lineRule="auto"/>
         <w:jc w:val="center"/>
-      </w:pPr>
-      <w:r>
+        <w:rPr>
+          <w:rFonts w:ascii="Times New Roman" w:hAnsi="Times New Roman" w:cs="Times New Roman"/>
+        </w:rPr>
+      </w:pPr>
+      <w:r>
+        <w:rPr>
+          <w:rFonts w:ascii="Times New Roman" w:hAnsi="Times New Roman" w:cs="Times New Roman"/>
+          <w:noProof/>
+        </w:rPr>
         <w:drawing>
-          <wp:inline distT="0" distB="0" distL="0" distR="0">
+          <wp:inline distT="0" distB="0" distL="0" distR="0" wp14:anchorId="5FFD0EBB" wp14:editId="0A2B14A6">
             <wp:extent cx="2054225" cy="2054225"/>
             <wp:effectExtent l="0" t="0" r="3175" b="3175"/>
             <wp:docPr id="1301417506" name="Picture 1" descr="A cartoon of a child with a stack of books&#10;&#10;AI-generated content may be incorrect."/>
@@ -122,31 +168,49 @@
       </w:r>
     </w:p>
     <w:p>
-      <w:r>
+      <w:pPr>
+        <w:spacing w:line="360" w:lineRule="auto"/>
+        <w:rPr>
+          <w:rFonts w:ascii="Times New Roman" w:hAnsi="Times New Roman" w:cs="Times New Roman"/>
+        </w:rPr>
+      </w:pPr>
+      <w:r>
+        <w:rPr>
+          <w:rFonts w:ascii="Times New Roman" w:hAnsi="Times New Roman" w:cs="Times New Roman"/>
+        </w:rPr>
         <w:t xml:space="preserve">But hey, you </w:t>
       </w:r>
       <w:r>
         <w:rPr>
+          <w:rFonts w:ascii="Times New Roman" w:hAnsi="Times New Roman" w:cs="Times New Roman"/>
           <w:b/>
           <w:bCs/>
         </w:rPr>
         <w:t>power through</w:t>
       </w:r>
       <w:r>
+        <w:rPr>
+          <w:rFonts w:ascii="Times New Roman" w:hAnsi="Times New Roman" w:cs="Times New Roman"/>
+        </w:rPr>
         <w:t xml:space="preserve">. You graduate. You land a </w:t>
       </w:r>
       <w:r>
         <w:rPr>
+          <w:rFonts w:ascii="Times New Roman" w:hAnsi="Times New Roman" w:cs="Times New Roman"/>
           <w:b/>
           <w:bCs/>
         </w:rPr>
         <w:t>great job</w:t>
       </w:r>
       <w:r>
+        <w:rPr>
+          <w:rFonts w:ascii="Times New Roman" w:hAnsi="Times New Roman" w:cs="Times New Roman"/>
+        </w:rPr>
         <w:t xml:space="preserve">. Now, finally, you can afford to eat at restaurants instead of surviving on instant noodles! </w:t>
       </w:r>
       <w:r>
         <w:rPr>
+          <w:rFonts w:ascii="Times New Roman" w:hAnsi="Times New Roman" w:cs="Times New Roman"/>
           <w:i/>
           <w:iCs/>
         </w:rPr>
@@ -154,62 +218,104 @@
       </w:r>
     </w:p>
     <w:p>
-      <w:r>
+      <w:pPr>
+        <w:spacing w:line="360" w:lineRule="auto"/>
+        <w:rPr>
+          <w:rFonts w:ascii="Times New Roman" w:hAnsi="Times New Roman" w:cs="Times New Roman"/>
+        </w:rPr>
+      </w:pPr>
+      <w:r>
+        <w:rPr>
+          <w:rFonts w:ascii="Times New Roman" w:hAnsi="Times New Roman" w:cs="Times New Roman"/>
+        </w:rPr>
         <w:t>Wrong.</w:t>
       </w:r>
     </w:p>
     <w:p>
-      <w:r>
+      <w:pPr>
+        <w:spacing w:line="360" w:lineRule="auto"/>
+        <w:rPr>
+          <w:rFonts w:ascii="Times New Roman" w:hAnsi="Times New Roman" w:cs="Times New Roman"/>
+        </w:rPr>
+      </w:pPr>
+      <w:r>
+        <w:rPr>
+          <w:rFonts w:ascii="Times New Roman" w:hAnsi="Times New Roman" w:cs="Times New Roman"/>
+        </w:rPr>
         <w:t xml:space="preserve">Because your new job is in </w:t>
       </w:r>
       <w:r>
         <w:rPr>
+          <w:rFonts w:ascii="Times New Roman" w:hAnsi="Times New Roman" w:cs="Times New Roman"/>
           <w:b/>
           <w:bCs/>
         </w:rPr>
         <w:t>the middle of nowhere</w:t>
       </w:r>
       <w:r>
+        <w:rPr>
+          <w:rFonts w:ascii="Times New Roman" w:hAnsi="Times New Roman" w:cs="Times New Roman"/>
+        </w:rPr>
         <w:t xml:space="preserve">—a </w:t>
       </w:r>
       <w:r>
         <w:rPr>
+          <w:rFonts w:ascii="Times New Roman" w:hAnsi="Times New Roman" w:cs="Times New Roman"/>
           <w:b/>
           <w:bCs/>
         </w:rPr>
         <w:t>factory zone with no restaurants, no supermarkets, just you and your growling stomach</w:t>
       </w:r>
       <w:r>
+        <w:rPr>
+          <w:rFonts w:ascii="Times New Roman" w:hAnsi="Times New Roman" w:cs="Times New Roman"/>
+        </w:rPr>
         <w:t xml:space="preserve">. Your only option? </w:t>
       </w:r>
       <w:r>
         <w:rPr>
+          <w:rFonts w:ascii="Times New Roman" w:hAnsi="Times New Roman" w:cs="Times New Roman"/>
           <w:b/>
           <w:bCs/>
         </w:rPr>
         <w:t>Meal prepping the night before</w:t>
       </w:r>
       <w:r>
+        <w:rPr>
+          <w:rFonts w:ascii="Times New Roman" w:hAnsi="Times New Roman" w:cs="Times New Roman"/>
+        </w:rPr>
         <w:t xml:space="preserve">, so you can drag yourself home after a long, exhausting day, only to stand in the kitchen </w:t>
       </w:r>
       <w:r>
         <w:rPr>
+          <w:rFonts w:ascii="Times New Roman" w:hAnsi="Times New Roman" w:cs="Times New Roman"/>
           <w:b/>
           <w:bCs/>
         </w:rPr>
         <w:t>cooking for future-you, who is just as tired as present-you</w:t>
       </w:r>
       <w:r>
+        <w:rPr>
+          <w:rFonts w:ascii="Times New Roman" w:hAnsi="Times New Roman" w:cs="Times New Roman"/>
+        </w:rPr>
         <w:t>.</w:t>
       </w:r>
     </w:p>
     <w:p>
       <w:pPr>
+        <w:spacing w:line="360" w:lineRule="auto"/>
         <w:jc w:val="center"/>
-      </w:pPr>
-      <w:r>
+        <w:rPr>
+          <w:rFonts w:ascii="Times New Roman" w:hAnsi="Times New Roman" w:cs="Times New Roman"/>
+        </w:rPr>
+      </w:pPr>
+      <w:r>
+        <w:rPr>
+          <w:rFonts w:ascii="Times New Roman" w:hAnsi="Times New Roman" w:cs="Times New Roman"/>
+          <w:noProof/>
+        </w:rPr>
         <w:drawing>
-          <wp:inline distT="0" distB="0" distL="0" distR="0">
+          <wp:inline distT="0" distB="0" distL="0" distR="0" wp14:anchorId="31C3C952" wp14:editId="3F0F1E4A">
             <wp:extent cx="2105660" cy="2105660"/>
             <wp:effectExtent l="0" t="0" r="8890" b="8890"/>
             <wp:docPr id="1429483090" name="Picture 2"/>
@@ -256,25 +362,45 @@
       </w:r>
     </w:p>
     <w:p>
-      <w:r>
+      <w:pPr>
+        <w:spacing w:line="360" w:lineRule="auto"/>
+        <w:rPr>
+          <w:rFonts w:ascii="Times New Roman" w:hAnsi="Times New Roman" w:cs="Times New Roman"/>
+        </w:rPr>
+      </w:pPr>
+      <w:r>
+        <w:rPr>
+          <w:rFonts w:ascii="Times New Roman" w:hAnsi="Times New Roman" w:cs="Times New Roman"/>
+        </w:rPr>
         <w:t xml:space="preserve">Sounds familiar? </w:t>
       </w:r>
       <w:r>
         <w:rPr>
+          <w:rFonts w:ascii="Times New Roman" w:hAnsi="Times New Roman" w:cs="Times New Roman"/>
           <w:b/>
           <w:bCs/>
         </w:rPr>
         <w:t>Yeah, we lived it too.</w:t>
       </w:r>
       <w:r>
+        <w:rPr>
+          <w:rFonts w:ascii="Times New Roman" w:hAnsi="Times New Roman" w:cs="Times New Roman"/>
+        </w:rPr>
         <w:t xml:space="preserve"> </w:t>
       </w:r>
     </w:p>
     <w:p>
       <w:pPr>
-        <w:pStyle w:val="3"/>
-      </w:pPr>
-      <w:r>
+        <w:pStyle w:val="2"/>
+        <w:spacing w:line="360" w:lineRule="auto"/>
+        <w:rPr>
+          <w:rFonts w:ascii="Times New Roman" w:hAnsi="Times New Roman" w:cs="Times New Roman"/>
+        </w:rPr>
+      </w:pPr>
+      <w:r>
+        <w:rPr>
+          <w:rFonts w:ascii="Times New Roman" w:hAnsi="Times New Roman" w:cs="Times New Roman"/>
+        </w:rPr>
         <w:t>What Happened Next?</w:t>
       </w:r>
     </w:p>
@@ -283,26 +409,36 @@
         <w:tabs>
           <w:tab w:val="left" w:pos="5906"/>
         </w:tabs>
-        <w:rPr>
-          <w:b/>
-          <w:bCs/>
-        </w:rPr>
-      </w:pPr>
-      <w:r>
+        <w:spacing w:line="360" w:lineRule="auto"/>
+        <w:rPr>
+          <w:rFonts w:ascii="Times New Roman" w:hAnsi="Times New Roman" w:cs="Times New Roman"/>
+          <w:b/>
+          <w:bCs/>
+        </w:rPr>
+      </w:pPr>
+      <w:r>
+        <w:rPr>
+          <w:rFonts w:ascii="Times New Roman" w:hAnsi="Times New Roman" w:cs="Times New Roman"/>
+        </w:rPr>
         <w:t xml:space="preserve">Clearly, this wasn’t just a </w:t>
       </w:r>
       <w:r>
         <w:rPr>
+          <w:rFonts w:ascii="Times New Roman" w:hAnsi="Times New Roman" w:cs="Times New Roman"/>
           <w:i/>
           <w:iCs/>
         </w:rPr>
         <w:t>us</w:t>
       </w:r>
       <w:r>
+        <w:rPr>
+          <w:rFonts w:ascii="Times New Roman" w:hAnsi="Times New Roman" w:cs="Times New Roman"/>
+        </w:rPr>
         <w:t xml:space="preserve"> problem. This was an </w:t>
       </w:r>
       <w:r>
         <w:rPr>
+          <w:rFonts w:ascii="Times New Roman" w:hAnsi="Times New Roman" w:cs="Times New Roman"/>
           <w:b/>
           <w:bCs/>
         </w:rPr>
@@ -310,32 +446,32 @@
       </w:r>
       <w:r>
         <w:rPr>
+          <w:rFonts w:ascii="Times New Roman" w:hAnsi="Times New Roman" w:cs="Times New Roman"/>
           <w:b/>
           <w:bCs/>
         </w:rPr>
         <w:tab/>
-      </w:r>
-      <w:r>
-        <w:rPr>
-          <w:rFonts w:hint="eastAsia"/>
-          <w:b/>
-          <w:bCs/>
-        </w:rPr>
         <w:t xml:space="preserve"> </w:t>
       </w:r>
       <w:r>
+        <w:rPr>
+          <w:rFonts w:ascii="Times New Roman" w:hAnsi="Times New Roman" w:cs="Times New Roman"/>
+        </w:rPr>
         <w:t>Our friends? Also starving. Our classmates? Living off instant noodles. Our coworkers? Meal-prepping like their lives depended on it.</w:t>
       </w:r>
     </w:p>
     <w:p>
       <w:pPr>
-        <w:rPr>
-          <w:b/>
-          <w:bCs/>
-        </w:rPr>
-      </w:pPr>
-      <w:r>
-        <w:rPr>
+        <w:spacing w:line="360" w:lineRule="auto"/>
+        <w:rPr>
+          <w:rFonts w:ascii="Times New Roman" w:hAnsi="Times New Roman" w:cs="Times New Roman"/>
+          <w:b/>
+          <w:bCs/>
+        </w:rPr>
+      </w:pPr>
+      <w:r>
+        <w:rPr>
+          <w:rFonts w:ascii="Times New Roman" w:hAnsi="Times New Roman" w:cs="Times New Roman"/>
           <w:b/>
           <w:bCs/>
           <w:i/>
@@ -345,11 +481,21 @@
       </w:r>
     </w:p>
     <w:p>
-      <w:r>
+      <w:pPr>
+        <w:spacing w:line="360" w:lineRule="auto"/>
+        <w:rPr>
+          <w:rFonts w:ascii="Times New Roman" w:hAnsi="Times New Roman" w:cs="Times New Roman"/>
+        </w:rPr>
+      </w:pPr>
+      <w:r>
+        <w:rPr>
+          <w:rFonts w:ascii="Times New Roman" w:hAnsi="Times New Roman" w:cs="Times New Roman"/>
+        </w:rPr>
         <w:t>And then it hit us—</w:t>
       </w:r>
       <w:r>
         <w:rPr>
+          <w:rFonts w:ascii="Times New Roman" w:hAnsi="Times New Roman" w:cs="Times New Roman"/>
           <w:b/>
           <w:bCs/>
         </w:rPr>
@@ -357,96 +503,157 @@
       </w:r>
     </w:p>
     <w:p>
-      <w:r>
+      <w:pPr>
+        <w:spacing w:line="360" w:lineRule="auto"/>
+        <w:rPr>
+          <w:rFonts w:ascii="Times New Roman" w:hAnsi="Times New Roman" w:cs="Times New Roman"/>
+        </w:rPr>
+      </w:pPr>
+      <w:r>
+        <w:rPr>
+          <w:rFonts w:ascii="Times New Roman" w:hAnsi="Times New Roman" w:cs="Times New Roman"/>
+        </w:rPr>
         <w:t xml:space="preserve">That’s how </w:t>
       </w:r>
-      <w:r>
-        <w:rPr>
+      <w:proofErr w:type="spellStart"/>
+      <w:r>
+        <w:rPr>
+          <w:rFonts w:ascii="Times New Roman" w:hAnsi="Times New Roman" w:cs="Times New Roman"/>
           <w:b/>
           <w:bCs/>
         </w:rPr>
         <w:t>SmartFoodie</w:t>
       </w:r>
-      <w:r>
+      <w:proofErr w:type="spellEnd"/>
+      <w:r>
+        <w:rPr>
+          <w:rFonts w:ascii="Times New Roman" w:hAnsi="Times New Roman" w:cs="Times New Roman"/>
+        </w:rPr>
         <w:t xml:space="preserve"> was born.</w:t>
       </w:r>
     </w:p>
     <w:p>
-      <w:r>
+      <w:pPr>
+        <w:spacing w:line="360" w:lineRule="auto"/>
+        <w:rPr>
+          <w:rFonts w:ascii="Times New Roman" w:hAnsi="Times New Roman" w:cs="Times New Roman"/>
+        </w:rPr>
+      </w:pPr>
+      <w:r>
+        <w:rPr>
+          <w:rFonts w:ascii="Times New Roman" w:hAnsi="Times New Roman" w:cs="Times New Roman"/>
+        </w:rPr>
+        <w:lastRenderedPageBreak/>
         <w:t xml:space="preserve">A vending machine? </w:t>
       </w:r>
       <w:r>
         <w:rPr>
+          <w:rFonts w:ascii="Times New Roman" w:hAnsi="Times New Roman" w:cs="Times New Roman"/>
           <w:b/>
           <w:bCs/>
         </w:rPr>
         <w:t>No, no, no.</w:t>
       </w:r>
       <w:r>
-        <w:br w:type="textWrapping"/>
-      </w:r>
-      <w:r>
+        <w:rPr>
+          <w:rFonts w:ascii="Times New Roman" w:hAnsi="Times New Roman" w:cs="Times New Roman"/>
+        </w:rPr>
+        <w:br/>
         <w:t xml:space="preserve">This is </w:t>
       </w:r>
       <w:r>
         <w:rPr>
+          <w:rFonts w:ascii="Times New Roman" w:hAnsi="Times New Roman" w:cs="Times New Roman"/>
           <w:b/>
           <w:bCs/>
         </w:rPr>
         <w:t>not</w:t>
       </w:r>
       <w:r>
+        <w:rPr>
+          <w:rFonts w:ascii="Times New Roman" w:hAnsi="Times New Roman" w:cs="Times New Roman"/>
+        </w:rPr>
         <w:t xml:space="preserve"> some sad, cold sandwich dispenser.</w:t>
       </w:r>
       <w:r>
-        <w:br w:type="textWrapping"/>
-      </w:r>
-      <w:r>
+        <w:rPr>
+          <w:rFonts w:ascii="Times New Roman" w:hAnsi="Times New Roman" w:cs="Times New Roman"/>
+        </w:rPr>
+        <w:br/>
         <w:t xml:space="preserve">This is a </w:t>
       </w:r>
       <w:r>
         <w:rPr>
+          <w:rFonts w:ascii="Times New Roman" w:hAnsi="Times New Roman" w:cs="Times New Roman"/>
           <w:b/>
           <w:bCs/>
         </w:rPr>
         <w:t>fully automated meal wizard</w:t>
       </w:r>
       <w:r>
+        <w:rPr>
+          <w:rFonts w:ascii="Times New Roman" w:hAnsi="Times New Roman" w:cs="Times New Roman"/>
+        </w:rPr>
         <w:t xml:space="preserve"> that </w:t>
       </w:r>
       <w:r>
         <w:rPr>
+          <w:rFonts w:ascii="Times New Roman" w:hAnsi="Times New Roman" w:cs="Times New Roman"/>
           <w:b/>
           <w:bCs/>
         </w:rPr>
         <w:t>steams fresh, hot meals in just two minutes</w:t>
       </w:r>
       <w:r>
+        <w:rPr>
+          <w:rFonts w:ascii="Times New Roman" w:hAnsi="Times New Roman" w:cs="Times New Roman"/>
+        </w:rPr>
         <w:t xml:space="preserve">—no microwave, no mystery ingredients, just </w:t>
       </w:r>
       <w:r>
         <w:rPr>
+          <w:rFonts w:ascii="Times New Roman" w:hAnsi="Times New Roman" w:cs="Times New Roman"/>
           <w:b/>
           <w:bCs/>
         </w:rPr>
         <w:t>actual food that actually tastes good</w:t>
       </w:r>
       <w:r>
+        <w:rPr>
+          <w:rFonts w:ascii="Times New Roman" w:hAnsi="Times New Roman" w:cs="Times New Roman"/>
+        </w:rPr>
         <w:t>.</w:t>
       </w:r>
     </w:p>
     <w:p>
-      <w:r>
+      <w:pPr>
+        <w:spacing w:line="360" w:lineRule="auto"/>
+        <w:rPr>
+          <w:rFonts w:ascii="Times New Roman" w:hAnsi="Times New Roman" w:cs="Times New Roman"/>
+        </w:rPr>
+      </w:pPr>
+      <w:r>
+        <w:rPr>
+          <w:rFonts w:ascii="Times New Roman" w:hAnsi="Times New Roman" w:cs="Times New Roman"/>
+        </w:rPr>
         <w:t>Just Open our app or tap on the machine screen. Two minutes later, BAM! A hot, delicious meal appears—like magic, but with science.</w:t>
       </w:r>
     </w:p>
     <w:p>
       <w:pPr>
+        <w:spacing w:line="360" w:lineRule="auto"/>
         <w:jc w:val="center"/>
-      </w:pPr>
-      <w:r>
+        <w:rPr>
+          <w:rFonts w:ascii="Times New Roman" w:hAnsi="Times New Roman" w:cs="Times New Roman"/>
+        </w:rPr>
+      </w:pPr>
+      <w:r>
+        <w:rPr>
+          <w:rFonts w:ascii="Times New Roman" w:hAnsi="Times New Roman" w:cs="Times New Roman"/>
+          <w:noProof/>
+        </w:rPr>
         <w:drawing>
-          <wp:inline distT="0" distB="0" distL="0" distR="0">
+          <wp:inline distT="0" distB="0" distL="0" distR="0" wp14:anchorId="4209CC02" wp14:editId="0CE43B60">
             <wp:extent cx="3570605" cy="3570605"/>
             <wp:effectExtent l="0" t="0" r="0" b="0"/>
             <wp:docPr id="1604183508" name="Picture 3" descr="A cartoon of a person standing next to a vending machine&#10;&#10;AI-generated content may be incorrect."/>
@@ -496,11 +703,23 @@
       </w:r>
     </w:p>
     <w:p>
-      <w:r>
+      <w:pPr>
+        <w:spacing w:line="360" w:lineRule="auto"/>
+        <w:rPr>
+          <w:rFonts w:ascii="Times New Roman" w:hAnsi="Times New Roman" w:cs="Times New Roman"/>
+        </w:rPr>
+      </w:pPr>
+      <w:r>
+        <w:rPr>
+          <w:rFonts w:ascii="Times New Roman" w:hAnsi="Times New Roman" w:cs="Times New Roman"/>
+        </w:rPr>
         <w:t>And because we know life is chaos, we made sure it’s:</w:t>
       </w:r>
       <w:r>
-        <w:br w:type="textWrapping"/>
+        <w:rPr>
+          <w:rFonts w:ascii="Times New Roman" w:hAnsi="Times New Roman" w:cs="Times New Roman"/>
+        </w:rPr>
+        <w:br/>
       </w:r>
       <w:r>
         <w:rPr>
@@ -509,20 +728,30 @@
         <w:t>✅</w:t>
       </w:r>
       <w:r>
+        <w:rPr>
+          <w:rFonts w:ascii="Times New Roman" w:hAnsi="Times New Roman" w:cs="Times New Roman"/>
+        </w:rPr>
         <w:t xml:space="preserve"> </w:t>
       </w:r>
       <w:r>
         <w:rPr>
+          <w:rFonts w:ascii="Times New Roman" w:hAnsi="Times New Roman" w:cs="Times New Roman"/>
           <w:b/>
           <w:bCs/>
         </w:rPr>
         <w:t>Available 24/7</w:t>
       </w:r>
       <w:r>
+        <w:rPr>
+          <w:rFonts w:ascii="Times New Roman" w:hAnsi="Times New Roman" w:cs="Times New Roman"/>
+        </w:rPr>
         <w:t>—hunger doesn’t care about opening hours.</w:t>
       </w:r>
       <w:r>
-        <w:br w:type="textWrapping"/>
+        <w:rPr>
+          <w:rFonts w:ascii="Times New Roman" w:hAnsi="Times New Roman" w:cs="Times New Roman"/>
+        </w:rPr>
+        <w:br/>
       </w:r>
       <w:r>
         <w:rPr>
@@ -531,20 +760,30 @@
         <w:t>✅</w:t>
       </w:r>
       <w:r>
+        <w:rPr>
+          <w:rFonts w:ascii="Times New Roman" w:hAnsi="Times New Roman" w:cs="Times New Roman"/>
+        </w:rPr>
         <w:t xml:space="preserve"> </w:t>
       </w:r>
       <w:r>
         <w:rPr>
+          <w:rFonts w:ascii="Times New Roman" w:hAnsi="Times New Roman" w:cs="Times New Roman"/>
           <w:b/>
           <w:bCs/>
         </w:rPr>
         <w:t>Actually tasty and nutritious</w:t>
       </w:r>
       <w:r>
+        <w:rPr>
+          <w:rFonts w:ascii="Times New Roman" w:hAnsi="Times New Roman" w:cs="Times New Roman"/>
+        </w:rPr>
         <w:t>—food should be enjoyed, not just endured.</w:t>
       </w:r>
       <w:r>
-        <w:br w:type="textWrapping"/>
+        <w:rPr>
+          <w:rFonts w:ascii="Times New Roman" w:hAnsi="Times New Roman" w:cs="Times New Roman"/>
+        </w:rPr>
+        <w:br/>
       </w:r>
       <w:r>
         <w:rPr>
@@ -553,295 +792,439 @@
         <w:t>✅</w:t>
       </w:r>
       <w:r>
+        <w:rPr>
+          <w:rFonts w:ascii="Times New Roman" w:hAnsi="Times New Roman" w:cs="Times New Roman"/>
+        </w:rPr>
         <w:t xml:space="preserve"> </w:t>
       </w:r>
       <w:r>
         <w:rPr>
-          <w:b/>
-          <w:bCs/>
-        </w:rPr>
-        <w:t xml:space="preserve">Perfect for </w:t>
-      </w:r>
-      <w:r>
-        <w:rPr>
-          <w:rFonts w:hint="eastAsia"/>
-          <w:b/>
-          <w:bCs/>
-        </w:rPr>
-        <w:t>everyone</w:t>
-      </w:r>
-      <w:r>
-        <w:t xml:space="preserve">— </w:t>
-      </w:r>
-      <w:r>
-        <w:rPr>
-          <w:rFonts w:hint="eastAsia"/>
-        </w:rPr>
-        <w:t>v</w:t>
-      </w:r>
-      <w:r>
-        <w:t>egetarians</w:t>
-      </w:r>
-      <w:r>
-        <w:rPr>
-          <w:rFonts w:hint="eastAsia"/>
+          <w:rFonts w:ascii="Times New Roman" w:hAnsi="Times New Roman" w:cs="Times New Roman"/>
+          <w:b/>
+          <w:bCs/>
+        </w:rPr>
+        <w:t>Perfect for everyone</w:t>
+      </w:r>
+      <w:r>
+        <w:rPr>
+          <w:rFonts w:ascii="Times New Roman" w:hAnsi="Times New Roman" w:cs="Times New Roman"/>
+        </w:rPr>
+        <w:t>— vegetarians, students, office workers, shift workers, night owls, superheroes… you get it.</w:t>
+      </w:r>
+    </w:p>
+    <w:p>
+      <w:pPr>
+        <w:spacing w:line="360" w:lineRule="auto"/>
+        <w:rPr>
+          <w:rFonts w:ascii="Times New Roman" w:hAnsi="Times New Roman" w:cs="Times New Roman"/>
+        </w:rPr>
+      </w:pPr>
+      <w:r>
+        <w:rPr>
+          <w:rFonts w:ascii="Segoe UI Emoji" w:hAnsi="Segoe UI Emoji" w:cs="Segoe UI Emoji"/>
+        </w:rPr>
+        <w:t>✅</w:t>
+      </w:r>
+      <w:r>
+        <w:rPr>
+          <w:rFonts w:ascii="Times New Roman" w:hAnsi="Times New Roman" w:cs="Times New Roman"/>
+        </w:rPr>
+        <w:t xml:space="preserve"> </w:t>
+      </w:r>
+      <w:r>
+        <w:rPr>
+          <w:rFonts w:ascii="Times New Roman" w:hAnsi="Times New Roman" w:cs="Times New Roman"/>
+          <w:b/>
+          <w:bCs/>
+        </w:rPr>
+        <w:t>Ultra-fast meals</w:t>
+      </w:r>
+      <w:r>
+        <w:rPr>
+          <w:rFonts w:ascii="Times New Roman" w:hAnsi="Times New Roman" w:cs="Times New Roman"/>
+        </w:rPr>
+        <w:t xml:space="preserve">—ready in just </w:t>
+      </w:r>
+      <w:r>
+        <w:rPr>
+          <w:rFonts w:ascii="Times New Roman" w:hAnsi="Times New Roman" w:cs="Times New Roman"/>
+          <w:b/>
+          <w:bCs/>
+        </w:rPr>
+        <w:t>2 minutes.</w:t>
+      </w:r>
+      <w:r>
+        <w:rPr>
+          <w:rFonts w:ascii="Times New Roman" w:hAnsi="Times New Roman" w:cs="Times New Roman"/>
+        </w:rPr>
+        <w:t xml:space="preserve"> </w:t>
+      </w:r>
+      <w:r>
+        <w:rPr>
+          <w:rFonts w:ascii="Segoe UI Emoji" w:hAnsi="Segoe UI Emoji" w:cs="Segoe UI Emoji"/>
+        </w:rPr>
+        <w:t>⏱️</w:t>
+      </w:r>
+      <w:r>
+        <w:rPr>
+          <w:rFonts w:ascii="Times New Roman" w:hAnsi="Times New Roman" w:cs="Times New Roman"/>
+        </w:rPr>
+        <w:br/>
+      </w:r>
+      <w:r>
+        <w:rPr>
+          <w:rFonts w:ascii="Segoe UI Emoji" w:hAnsi="Segoe UI Emoji" w:cs="Segoe UI Emoji"/>
+        </w:rPr>
+        <w:t>✅</w:t>
+      </w:r>
+      <w:r>
+        <w:rPr>
+          <w:rFonts w:ascii="Times New Roman" w:hAnsi="Times New Roman" w:cs="Times New Roman"/>
+        </w:rPr>
+        <w:t xml:space="preserve"> </w:t>
+      </w:r>
+      <w:r>
+        <w:rPr>
+          <w:rFonts w:ascii="Times New Roman" w:hAnsi="Times New Roman" w:cs="Times New Roman"/>
+          <w:b/>
+          <w:bCs/>
+        </w:rPr>
+        <w:t>Multiple payment options</w:t>
+      </w:r>
+      <w:r>
+        <w:rPr>
+          <w:rFonts w:ascii="Times New Roman" w:hAnsi="Times New Roman" w:cs="Times New Roman"/>
+        </w:rPr>
+        <w:t>—PayPal, Apple Pay, Google Pay, Alipay, WeChat… however you bribe your stomach.</w:t>
+      </w:r>
+    </w:p>
+    <w:p>
+      <w:pPr>
+        <w:spacing w:line="360" w:lineRule="auto"/>
+        <w:rPr>
+          <w:rFonts w:ascii="Times New Roman" w:hAnsi="Times New Roman" w:cs="Times New Roman"/>
+        </w:rPr>
+      </w:pPr>
+    </w:p>
+    <w:p>
+      <w:pPr>
+        <w:pStyle w:val="2"/>
+        <w:spacing w:line="360" w:lineRule="auto"/>
+        <w:rPr>
+          <w:rFonts w:ascii="Times New Roman" w:hAnsi="Times New Roman" w:cs="Times New Roman"/>
+        </w:rPr>
+      </w:pPr>
+      <w:r>
+        <w:rPr>
+          <w:rFonts w:ascii="Times New Roman" w:hAnsi="Times New Roman" w:cs="Times New Roman"/>
+        </w:rPr>
+        <w:t>The Story Begins</w:t>
+      </w:r>
+    </w:p>
+    <w:p>
+      <w:pPr>
+        <w:spacing w:line="360" w:lineRule="auto"/>
+        <w:rPr>
+          <w:rFonts w:ascii="Times New Roman" w:hAnsi="Times New Roman" w:cs="Times New Roman"/>
+          <w:b/>
+          <w:bCs/>
+        </w:rPr>
+      </w:pPr>
+      <w:r>
+        <w:rPr>
+          <w:rFonts w:ascii="Times New Roman" w:hAnsi="Times New Roman" w:cs="Times New Roman"/>
+        </w:rPr>
+        <w:t xml:space="preserve">Yeah, if nobody else was going to fix this problem, </w:t>
+      </w:r>
+      <w:r>
+        <w:rPr>
+          <w:rFonts w:ascii="Times New Roman" w:hAnsi="Times New Roman" w:cs="Times New Roman"/>
+          <w:b/>
+          <w:bCs/>
+        </w:rPr>
+        <w:t>we were definitely hungry enough to do it ourselves.</w:t>
+      </w:r>
+    </w:p>
+    <w:p>
+      <w:pPr>
+        <w:spacing w:line="360" w:lineRule="auto"/>
+        <w:rPr>
+          <w:rFonts w:ascii="Times New Roman" w:hAnsi="Times New Roman" w:cs="Times New Roman"/>
+          <w:b/>
+          <w:bCs/>
+        </w:rPr>
+      </w:pPr>
+      <w:r>
+        <w:rPr>
+          <w:rFonts w:ascii="Times New Roman" w:hAnsi="Times New Roman" w:cs="Times New Roman"/>
+        </w:rPr>
+        <w:t xml:space="preserve">On </w:t>
+      </w:r>
+      <w:r>
+        <w:rPr>
+          <w:rFonts w:ascii="Times New Roman" w:hAnsi="Times New Roman" w:cs="Times New Roman"/>
+          <w:b/>
+          <w:bCs/>
+        </w:rPr>
+        <w:t>February 24, 2024</w:t>
+      </w:r>
+      <w:r>
+        <w:rPr>
+          <w:rFonts w:ascii="Times New Roman" w:hAnsi="Times New Roman" w:cs="Times New Roman"/>
         </w:rPr>
         <w:t xml:space="preserve">, </w:t>
       </w:r>
-      <w:r>
-        <w:t>students, office workers, shift workers, night owls, superheroes… you get it.</w:t>
-      </w:r>
-    </w:p>
-    <w:p>
-      <w:r>
-        <w:rPr>
-          <w:rFonts w:ascii="Segoe UI Emoji" w:hAnsi="Segoe UI Emoji" w:cs="Segoe UI Emoji"/>
-        </w:rPr>
-        <w:t>✅</w:t>
-      </w:r>
-      <w:r>
+      <w:proofErr w:type="spellStart"/>
+      <w:r>
+        <w:rPr>
+          <w:rFonts w:ascii="Times New Roman" w:hAnsi="Times New Roman" w:cs="Times New Roman"/>
+          <w:b/>
+          <w:bCs/>
+        </w:rPr>
+        <w:t>SmartFoodie</w:t>
+      </w:r>
+      <w:proofErr w:type="spellEnd"/>
+      <w:r>
+        <w:rPr>
+          <w:rFonts w:ascii="Times New Roman" w:hAnsi="Times New Roman" w:cs="Times New Roman"/>
+          <w:b/>
+          <w:bCs/>
+        </w:rPr>
+        <w:t xml:space="preserve"> officially came to life</w:t>
+      </w:r>
+      <w:r>
+        <w:rPr>
+          <w:rFonts w:ascii="Times New Roman" w:hAnsi="Times New Roman" w:cs="Times New Roman"/>
+        </w:rPr>
+        <w:t>. Not just as an idea, not just as a dream whispered between exhausted students over instant noodles—</w:t>
+      </w:r>
+      <w:r>
+        <w:rPr>
+          <w:rFonts w:ascii="Times New Roman" w:hAnsi="Times New Roman" w:cs="Times New Roman"/>
+          <w:b/>
+          <w:bCs/>
+        </w:rPr>
+        <w:t>but as a real, working machine, ready to serve hot, delicious meals at the push of a button.</w:t>
+      </w:r>
+    </w:p>
+    <w:p>
+      <w:pPr>
+        <w:spacing w:line="360" w:lineRule="auto"/>
+        <w:rPr>
+          <w:rFonts w:ascii="Times New Roman" w:hAnsi="Times New Roman" w:cs="Times New Roman"/>
+        </w:rPr>
+      </w:pPr>
+      <w:r>
+        <w:rPr>
+          <w:rFonts w:ascii="Times New Roman" w:hAnsi="Times New Roman" w:cs="Times New Roman"/>
+        </w:rPr>
+        <w:t xml:space="preserve">You can find them in </w:t>
+      </w:r>
+      <w:r>
+        <w:rPr>
+          <w:rFonts w:ascii="Times New Roman" w:hAnsi="Times New Roman" w:cs="Times New Roman"/>
+          <w:b/>
+          <w:bCs/>
+        </w:rPr>
+        <w:t>industrial zones, construction sites, hospitals, schools, universities</w:t>
+      </w:r>
+      <w:r>
+        <w:rPr>
+          <w:rFonts w:ascii="Times New Roman" w:hAnsi="Times New Roman" w:cs="Times New Roman"/>
+        </w:rPr>
+        <w:t>—and anywhere a hot meal is needed.</w:t>
+      </w:r>
+    </w:p>
+    <w:p>
+      <w:pPr>
+        <w:spacing w:line="360" w:lineRule="auto"/>
+        <w:rPr>
+          <w:rFonts w:ascii="Times New Roman" w:hAnsi="Times New Roman" w:cs="Times New Roman"/>
+        </w:rPr>
+      </w:pPr>
+      <w:r>
+        <w:rPr>
+          <w:rFonts w:ascii="Times New Roman" w:hAnsi="Times New Roman" w:cs="Times New Roman"/>
+        </w:rPr>
+        <w:lastRenderedPageBreak/>
+        <w:t xml:space="preserve">We built this </w:t>
+      </w:r>
+      <w:r>
+        <w:rPr>
+          <w:rFonts w:ascii="Times New Roman" w:hAnsi="Times New Roman" w:cs="Times New Roman"/>
+          <w:b/>
+          <w:bCs/>
+        </w:rPr>
+        <w:t>because we needed it</w:t>
+      </w:r>
+      <w:r>
+        <w:rPr>
+          <w:rFonts w:ascii="Times New Roman" w:hAnsi="Times New Roman" w:cs="Times New Roman"/>
+        </w:rPr>
+        <w:t>.</w:t>
+      </w:r>
+      <w:r>
+        <w:rPr>
+          <w:rFonts w:ascii="Times New Roman" w:hAnsi="Times New Roman" w:cs="Times New Roman"/>
+        </w:rPr>
+        <w:br/>
+        <w:t xml:space="preserve">We launched it </w:t>
+      </w:r>
+      <w:r>
+        <w:rPr>
+          <w:rFonts w:ascii="Times New Roman" w:hAnsi="Times New Roman" w:cs="Times New Roman"/>
+          <w:b/>
+          <w:bCs/>
+        </w:rPr>
+        <w:t>because we knew others needed it too</w:t>
+      </w:r>
+      <w:r>
+        <w:rPr>
+          <w:rFonts w:ascii="Times New Roman" w:hAnsi="Times New Roman" w:cs="Times New Roman"/>
+        </w:rPr>
+        <w:t>.</w:t>
+      </w:r>
+      <w:r>
+        <w:rPr>
+          <w:rFonts w:ascii="Times New Roman" w:hAnsi="Times New Roman" w:cs="Times New Roman"/>
+        </w:rPr>
+        <w:br/>
+        <w:t xml:space="preserve">And now, we want </w:t>
+      </w:r>
+      <w:r>
+        <w:rPr>
+          <w:rFonts w:ascii="Times New Roman" w:hAnsi="Times New Roman" w:cs="Times New Roman"/>
+          <w:b/>
+          <w:bCs/>
+        </w:rPr>
+        <w:t>you</w:t>
+      </w:r>
+      <w:r>
+        <w:rPr>
+          <w:rFonts w:ascii="Times New Roman" w:hAnsi="Times New Roman" w:cs="Times New Roman"/>
+        </w:rPr>
+        <w:t xml:space="preserve"> to be part of this journey.</w:t>
+      </w:r>
+    </w:p>
+    <w:p>
+      <w:pPr>
+        <w:spacing w:line="360" w:lineRule="auto"/>
+        <w:rPr>
+          <w:rFonts w:ascii="Times New Roman" w:hAnsi="Times New Roman" w:cs="Times New Roman"/>
+        </w:rPr>
+      </w:pPr>
+      <w:proofErr w:type="gramStart"/>
+      <w:r>
+        <w:rPr>
+          <w:rFonts w:ascii="Times New Roman" w:hAnsi="Times New Roman" w:cs="Times New Roman"/>
+        </w:rPr>
+        <w:t>So</w:t>
+      </w:r>
+      <w:proofErr w:type="gramEnd"/>
+      <w:r>
+        <w:rPr>
+          <w:rFonts w:ascii="Times New Roman" w:hAnsi="Times New Roman" w:cs="Times New Roman"/>
+        </w:rPr>
+        <w:t xml:space="preserve"> whether you’re a </w:t>
+      </w:r>
+      <w:r>
+        <w:rPr>
+          <w:rFonts w:ascii="Times New Roman" w:hAnsi="Times New Roman" w:cs="Times New Roman"/>
+          <w:b/>
+          <w:bCs/>
+        </w:rPr>
+        <w:t>student drowning in deadlines, a worker running on fumes, or just someone who thinks “cooking” should be optional</w:t>
+      </w:r>
+      <w:r>
+        <w:rPr>
+          <w:rFonts w:ascii="Times New Roman" w:hAnsi="Times New Roman" w:cs="Times New Roman"/>
+        </w:rPr>
+        <w:t xml:space="preserve">, we welcome you to join us on this </w:t>
+      </w:r>
+      <w:r>
+        <w:rPr>
+          <w:rFonts w:ascii="Times New Roman" w:hAnsi="Times New Roman" w:cs="Times New Roman"/>
+          <w:b/>
+          <w:bCs/>
+        </w:rPr>
+        <w:t>adventure in food automation</w:t>
+      </w:r>
+      <w:r>
+        <w:rPr>
+          <w:rFonts w:ascii="Times New Roman" w:hAnsi="Times New Roman" w:cs="Times New Roman"/>
+        </w:rPr>
+        <w:t>.</w:t>
+      </w:r>
+    </w:p>
+    <w:p>
+      <w:pPr>
+        <w:spacing w:line="360" w:lineRule="auto"/>
+        <w:rPr>
+          <w:rFonts w:ascii="Times New Roman" w:hAnsi="Times New Roman" w:cs="Times New Roman"/>
+        </w:rPr>
+      </w:pPr>
+      <w:proofErr w:type="spellStart"/>
+      <w:r>
+        <w:rPr>
+          <w:rFonts w:ascii="Times New Roman" w:hAnsi="Times New Roman" w:cs="Times New Roman"/>
+          <w:b/>
+          <w:bCs/>
+        </w:rPr>
+        <w:t>SmartFoodie</w:t>
+      </w:r>
+      <w:proofErr w:type="spellEnd"/>
+      <w:r>
+        <w:rPr>
+          <w:rFonts w:ascii="Times New Roman" w:hAnsi="Times New Roman" w:cs="Times New Roman"/>
+          <w:b/>
+          <w:bCs/>
+        </w:rPr>
+        <w:t xml:space="preserve"> is here. Hot meals, zero hassle. Let’s eat.</w:t>
+      </w:r>
+      <w:r>
+        <w:rPr>
+          <w:rFonts w:ascii="Times New Roman" w:hAnsi="Times New Roman" w:cs="Times New Roman"/>
+        </w:rPr>
         <w:t xml:space="preserve"> </w:t>
       </w:r>
-      <w:r>
-        <w:rPr>
-          <w:b/>
-          <w:bCs/>
-        </w:rPr>
-        <w:t>Ultra-fast meals</w:t>
-      </w:r>
-      <w:r>
-        <w:t xml:space="preserve">—ready in just </w:t>
-      </w:r>
-      <w:r>
-        <w:rPr>
-          <w:b/>
-          <w:bCs/>
-        </w:rPr>
-        <w:t>2 minutes.</w:t>
-      </w:r>
-      <w:r>
-        <w:t xml:space="preserve"> </w:t>
-      </w:r>
-      <w:r>
-        <w:rPr>
-          <w:rFonts w:ascii="Segoe UI Emoji" w:hAnsi="Segoe UI Emoji" w:cs="Segoe UI Emoji"/>
-        </w:rPr>
-        <w:t>⏱️</w:t>
-      </w:r>
-      <w:r>
-        <w:br w:type="textWrapping"/>
-      </w:r>
-      <w:r>
-        <w:rPr>
-          <w:rFonts w:ascii="Segoe UI Emoji" w:hAnsi="Segoe UI Emoji" w:cs="Segoe UI Emoji"/>
-        </w:rPr>
-        <w:t>✅</w:t>
-      </w:r>
-      <w:r>
-        <w:t xml:space="preserve"> </w:t>
-      </w:r>
-      <w:r>
-        <w:rPr>
-          <w:b/>
-          <w:bCs/>
-        </w:rPr>
-        <w:t>Multiple payment options</w:t>
-      </w:r>
-      <w:r>
-        <w:t>—PayPal, Apple Pay, Google Pay, Alipay, WeChat… however you bribe your stomach.</w:t>
-      </w:r>
-    </w:p>
-    <w:p/>
-    <w:p>
-      <w:pPr>
-        <w:pStyle w:val="3"/>
-      </w:pPr>
-      <w:r>
-        <w:t>The Story Begins</w:t>
-      </w:r>
-    </w:p>
-    <w:p>
-      <w:pPr>
-        <w:rPr>
-          <w:b/>
-          <w:bCs/>
-        </w:rPr>
-      </w:pPr>
-      <w:r>
-        <w:rPr>
-          <w:rFonts w:hint="eastAsia"/>
-        </w:rPr>
-        <w:t>Yeah,</w:t>
-      </w:r>
-      <w:r>
-        <w:t xml:space="preserve"> if nobody else was going to fix this problem, </w:t>
-      </w:r>
-      <w:r>
-        <w:rPr>
-          <w:b/>
-          <w:bCs/>
-        </w:rPr>
-        <w:t>we were definitely hungry enough to do it ourselves.</w:t>
-      </w:r>
-    </w:p>
-    <w:p>
-      <w:pPr>
-        <w:rPr>
-          <w:b/>
-          <w:bCs/>
-        </w:rPr>
-      </w:pPr>
-      <w:r>
-        <w:t xml:space="preserve">On </w:t>
-      </w:r>
-      <w:r>
-        <w:rPr>
-          <w:b/>
-          <w:bCs/>
-        </w:rPr>
-        <w:t>February 24, 2024</w:t>
-      </w:r>
-      <w:r>
-        <w:t xml:space="preserve">, </w:t>
-      </w:r>
-      <w:r>
-        <w:rPr>
-          <w:b/>
-          <w:bCs/>
-        </w:rPr>
-        <w:t>SmartFoodie officially came to life</w:t>
-      </w:r>
-      <w:r>
-        <w:t>. Not just as an idea, not just as a dream whispered between exhausted students over instant noodles—</w:t>
-      </w:r>
-      <w:r>
-        <w:rPr>
-          <w:b/>
-          <w:bCs/>
-        </w:rPr>
-        <w:t>but as a real, working machine, ready to serve hot, delicious meals at the push of a button.</w:t>
-      </w:r>
-    </w:p>
-    <w:p>
-      <w:r>
-        <w:t xml:space="preserve">You can find them in </w:t>
-      </w:r>
-      <w:r>
-        <w:rPr>
-          <w:b/>
-          <w:bCs/>
-        </w:rPr>
-        <w:t>industrial zones, construction sites, hospitals, schools, universities</w:t>
-      </w:r>
-      <w:r>
-        <w:t>—and anywhere a hot meal is needed.</w:t>
-      </w:r>
-    </w:p>
-    <w:p>
-      <w:r>
-        <w:t xml:space="preserve">We built this </w:t>
-      </w:r>
-      <w:r>
-        <w:rPr>
-          <w:b/>
-          <w:bCs/>
-        </w:rPr>
-        <w:t>because we needed it</w:t>
-      </w:r>
-      <w:r>
-        <w:t>.</w:t>
-      </w:r>
-      <w:r>
-        <w:br w:type="textWrapping"/>
-      </w:r>
-      <w:r>
-        <w:t xml:space="preserve">We launched it </w:t>
-      </w:r>
-      <w:r>
-        <w:rPr>
-          <w:b/>
-          <w:bCs/>
-        </w:rPr>
-        <w:t>because we knew others needed it too</w:t>
-      </w:r>
-      <w:r>
-        <w:t>.</w:t>
-      </w:r>
-      <w:r>
-        <w:br w:type="textWrapping"/>
-      </w:r>
-      <w:r>
-        <w:t xml:space="preserve">And now, we want </w:t>
-      </w:r>
-      <w:r>
-        <w:rPr>
-          <w:b/>
-          <w:bCs/>
-        </w:rPr>
-        <w:t>you</w:t>
-      </w:r>
-      <w:r>
-        <w:t xml:space="preserve"> to be part of this journey.</w:t>
-      </w:r>
-    </w:p>
-    <w:p>
-      <w:r>
-        <w:t xml:space="preserve">So whether you’re a </w:t>
-      </w:r>
-      <w:r>
-        <w:rPr>
-          <w:b/>
-          <w:bCs/>
-        </w:rPr>
-        <w:t>student drowning in deadlines, a worker running on fumes, or just someone who thinks “cooking” should be optional</w:t>
-      </w:r>
-      <w:r>
-        <w:t xml:space="preserve">, we welcome you to join us on this </w:t>
-      </w:r>
-      <w:r>
-        <w:rPr>
-          <w:b/>
-          <w:bCs/>
-        </w:rPr>
-        <w:t>adventure in food automation</w:t>
-      </w:r>
-      <w:r>
-        <w:t>.</w:t>
-      </w:r>
-    </w:p>
-    <w:p>
-      <w:pPr>
-        <w:rPr>
-          <w:rFonts w:ascii="Segoe UI Emoji" w:hAnsi="Segoe UI Emoji" w:cs="Segoe UI Emoji"/>
-        </w:rPr>
-      </w:pPr>
-      <w:r>
-        <w:rPr>
-          <w:b/>
-          <w:bCs/>
-        </w:rPr>
-        <w:t>SmartFoodie is here. Hot meals, zero hassle. Let’s eat.</w:t>
-      </w:r>
-      <w:r>
-        <w:t xml:space="preserve"> </w:t>
-      </w:r>
-    </w:p>
-    <w:p/>
-    <w:p/>
-    <w:p/>
+    </w:p>
+    <w:p>
+      <w:pPr>
+        <w:spacing w:line="360" w:lineRule="auto"/>
+        <w:rPr>
+          <w:rFonts w:ascii="Times New Roman" w:hAnsi="Times New Roman" w:cs="Times New Roman"/>
+        </w:rPr>
+      </w:pPr>
+    </w:p>
+    <w:p>
+      <w:pPr>
+        <w:spacing w:line="360" w:lineRule="auto"/>
+        <w:rPr>
+          <w:rFonts w:ascii="Times New Roman" w:hAnsi="Times New Roman" w:cs="Times New Roman"/>
+        </w:rPr>
+      </w:pPr>
+    </w:p>
+    <w:p>
+      <w:pPr>
+        <w:spacing w:line="360" w:lineRule="auto"/>
+        <w:rPr>
+          <w:rFonts w:ascii="Times New Roman" w:hAnsi="Times New Roman" w:cs="Times New Roman"/>
+        </w:rPr>
+      </w:pPr>
+    </w:p>
     <w:sectPr>
       <w:pgSz w:w="11906" w:h="16838"/>
-      <w:pgMar w:top="1417" w:right="1417" w:bottom="1134" w:left="1417" w:header="708" w:footer="708" w:gutter="0"/>
-      <w:cols w:space="708" w:num="1"/>
-      <w:docGrid w:linePitch="360" w:charSpace="0"/>
+      <w:pgMar w:top="0" w:right="0" w:bottom="0" w:left="0" w:header="709" w:footer="709" w:gutter="0"/>
+      <w:cols w:space="708"/>
+      <w:docGrid w:linePitch="360"/>
     </w:sectPr>
   </w:body>
 </w:document>
 </file>
 
 <file path=word/endnotes.xml><?xml version="1.0" encoding="utf-8"?>
-<w:endnotes xmlns:wpc="http://schemas.microsoft.com/office/word/2010/wordprocessingCanvas" xmlns:mc="http://schemas.openxmlformats.org/markup-compatibility/2006" xmlns:o="urn:schemas-microsoft-com:office:office" xmlns:r="http://schemas.openxmlformats.org/officeDocument/2006/relationships" xmlns:m="http://schemas.openxmlformats.org/officeDocument/2006/math" xmlns:v="urn:schemas-microsoft-com:vml" xmlns:wp14="http://schemas.microsoft.com/office/word/2010/wordprocessingDrawing" xmlns:wp="http://schemas.openxmlformats.org/drawingml/2006/wordprocessingDrawing" xmlns:w="http://schemas.openxmlformats.org/wordprocessingml/2006/main" xmlns:w14="http://schemas.microsoft.com/office/word/2010/wordml" xmlns:w15="http://schemas.microsoft.com/office/word/2012/wordml" xmlns:w10="urn:schemas-microsoft-com:office:word" xmlns:wpg="http://schemas.microsoft.com/office/word/2010/wordprocessingGroup" xmlns:wpi="http://schemas.microsoft.com/office/word/2010/wordprocessingInk" xmlns:wne="http://schemas.microsoft.com/office/word/2006/wordml" xmlns:wps="http://schemas.microsoft.com/office/word/2010/wordprocessingShape" xmlns:wpsCustomData="http://www.wps.cn/officeDocument/2013/wpsCustomData" mc:Ignorable="w14 w15 wp14">
-  <w:endnote w:type="separator" w:id="0">
+<w:endnotes xmlns:wpc="http://schemas.microsoft.com/office/word/2010/wordprocessingCanvas" xmlns:cx="http://schemas.microsoft.com/office/drawing/2014/chartex" xmlns:cx1="http://schemas.microsoft.com/office/drawing/2015/9/8/chartex" xmlns:cx2="http://schemas.microsoft.com/office/drawing/2015/10/21/chartex" xmlns:cx3="http://schemas.microsoft.com/office/drawing/2016/5/9/chartex" xmlns:cx4="http://schemas.microsoft.com/office/drawing/2016/5/10/chartex" xmlns:cx5="http://schemas.microsoft.com/office/drawing/2016/5/11/chartex" xmlns:cx6="http://schemas.microsoft.com/office/drawing/2016/5/12/chartex" xmlns:cx7="http://schemas.microsoft.com/office/drawing/2016/5/13/chartex" xmlns:cx8="http://schemas.microsoft.com/office/drawing/2016/5/14/chartex" xmlns:mc="http://schemas.openxmlformats.org/markup-compatibility/2006" xmlns:aink="http://schemas.microsoft.com/office/drawing/2016/ink" xmlns:am3d="http://schemas.microsoft.com/office/drawing/2017/model3d" xmlns:o="urn:schemas-microsoft-com:office:office" xmlns:oel="http://schemas.microsoft.com/office/2019/extlst" xmlns:r="http://schemas.openxmlformats.org/officeDocument/2006/relationships" xmlns:m="http://schemas.openxmlformats.org/officeDocument/2006/math" xmlns:v="urn:schemas-microsoft-com:vml" xmlns:wp14="http://schemas.microsoft.com/office/word/2010/wordprocessingDrawing" xmlns:wp="http://schemas.openxmlformats.org/drawingml/2006/wordprocessingDrawing" xmlns:w10="urn:schemas-microsoft-com:office:word" xmlns:w="http://schemas.openxmlformats.org/wordprocessingml/2006/main" xmlns:w14="http://schemas.microsoft.com/office/word/2010/wordml" xmlns:w15="http://schemas.microsoft.com/office/word/2012/wordml" xmlns:w16cex="http://schemas.microsoft.com/office/word/2018/wordml/cex" xmlns:w16cid="http://schemas.microsoft.com/office/word/2016/wordml/cid" xmlns:w16="http://schemas.microsoft.com/office/word/2018/wordml" xmlns:w16du="http://schemas.microsoft.com/office/word/2023/wordml/word16du" xmlns:w16sdtdh="http://schemas.microsoft.com/office/word/2020/wordml/sdtdatahash" xmlns:w16sdtfl="http://schemas.microsoft.com/office/word/2024/wordml/sdtformatlock" xmlns:w16se="http://schemas.microsoft.com/office/word/2015/wordml/symex" xmlns:wpg="http://schemas.microsoft.com/office/word/2010/wordprocessingGroup" xmlns:wpi="http://schemas.microsoft.com/office/word/2010/wordprocessingInk" xmlns:wne="http://schemas.microsoft.com/office/word/2006/wordml" xmlns:wps="http://schemas.microsoft.com/office/word/2010/wordprocessingShape" mc:Ignorable="w14 w15 w16se w16cid w16 w16cex w16sdtdh w16sdtfl w16du wp14">
+  <w:endnote w:type="separator" w:id="-1">
     <w:p>
       <w:pPr>
         <w:spacing w:line="240" w:lineRule="auto"/>
@@ -851,7 +1234,7 @@
       </w:r>
     </w:p>
   </w:endnote>
-  <w:endnote w:type="continuationSeparator" w:id="1">
+  <w:endnote w:type="continuationSeparator" w:id="0">
     <w:p>
       <w:pPr>
         <w:spacing w:line="240" w:lineRule="auto"/>
@@ -865,21 +1248,21 @@
 </file>
 
 <file path=word/footnotes.xml><?xml version="1.0" encoding="utf-8"?>
-<w:footnotes xmlns:wpc="http://schemas.microsoft.com/office/word/2010/wordprocessingCanvas" xmlns:mc="http://schemas.openxmlformats.org/markup-compatibility/2006" xmlns:o="urn:schemas-microsoft-com:office:office" xmlns:r="http://schemas.openxmlformats.org/officeDocument/2006/relationships" xmlns:m="http://schemas.openxmlformats.org/officeDocument/2006/math" xmlns:v="urn:schemas-microsoft-com:vml" xmlns:wp14="http://schemas.microsoft.com/office/word/2010/wordprocessingDrawing" xmlns:wp="http://schemas.openxmlformats.org/drawingml/2006/wordprocessingDrawing" xmlns:w="http://schemas.openxmlformats.org/wordprocessingml/2006/main" xmlns:w14="http://schemas.microsoft.com/office/word/2010/wordml" xmlns:w15="http://schemas.microsoft.com/office/word/2012/wordml" xmlns:w10="urn:schemas-microsoft-com:office:word" xmlns:wpg="http://schemas.microsoft.com/office/word/2010/wordprocessingGroup" xmlns:wpi="http://schemas.microsoft.com/office/word/2010/wordprocessingInk" xmlns:wne="http://schemas.microsoft.com/office/word/2006/wordml" xmlns:wps="http://schemas.microsoft.com/office/word/2010/wordprocessingShape" xmlns:wpsCustomData="http://www.wps.cn/officeDocument/2013/wpsCustomData" mc:Ignorable="w14 w15 wp14">
-  <w:footnote w:type="separator" w:id="0">
-    <w:p>
-      <w:pPr>
-        <w:spacing w:before="0" w:after="0" w:line="278" w:lineRule="auto"/>
+<w:footnotes xmlns:wpc="http://schemas.microsoft.com/office/word/2010/wordprocessingCanvas" xmlns:cx="http://schemas.microsoft.com/office/drawing/2014/chartex" xmlns:cx1="http://schemas.microsoft.com/office/drawing/2015/9/8/chartex" xmlns:cx2="http://schemas.microsoft.com/office/drawing/2015/10/21/chartex" xmlns:cx3="http://schemas.microsoft.com/office/drawing/2016/5/9/chartex" xmlns:cx4="http://schemas.microsoft.com/office/drawing/2016/5/10/chartex" xmlns:cx5="http://schemas.microsoft.com/office/drawing/2016/5/11/chartex" xmlns:cx6="http://schemas.microsoft.com/office/drawing/2016/5/12/chartex" xmlns:cx7="http://schemas.microsoft.com/office/drawing/2016/5/13/chartex" xmlns:cx8="http://schemas.microsoft.com/office/drawing/2016/5/14/chartex" xmlns:mc="http://schemas.openxmlformats.org/markup-compatibility/2006" xmlns:aink="http://schemas.microsoft.com/office/drawing/2016/ink" xmlns:am3d="http://schemas.microsoft.com/office/drawing/2017/model3d" xmlns:o="urn:schemas-microsoft-com:office:office" xmlns:oel="http://schemas.microsoft.com/office/2019/extlst" xmlns:r="http://schemas.openxmlformats.org/officeDocument/2006/relationships" xmlns:m="http://schemas.openxmlformats.org/officeDocument/2006/math" xmlns:v="urn:schemas-microsoft-com:vml" xmlns:wp14="http://schemas.microsoft.com/office/word/2010/wordprocessingDrawing" xmlns:wp="http://schemas.openxmlformats.org/drawingml/2006/wordprocessingDrawing" xmlns:w10="urn:schemas-microsoft-com:office:word" xmlns:w="http://schemas.openxmlformats.org/wordprocessingml/2006/main" xmlns:w14="http://schemas.microsoft.com/office/word/2010/wordml" xmlns:w15="http://schemas.microsoft.com/office/word/2012/wordml" xmlns:w16cex="http://schemas.microsoft.com/office/word/2018/wordml/cex" xmlns:w16cid="http://schemas.microsoft.com/office/word/2016/wordml/cid" xmlns:w16="http://schemas.microsoft.com/office/word/2018/wordml" xmlns:w16du="http://schemas.microsoft.com/office/word/2023/wordml/word16du" xmlns:w16sdtdh="http://schemas.microsoft.com/office/word/2020/wordml/sdtdatahash" xmlns:w16sdtfl="http://schemas.microsoft.com/office/word/2024/wordml/sdtformatlock" xmlns:w16se="http://schemas.microsoft.com/office/word/2015/wordml/symex" xmlns:wpg="http://schemas.microsoft.com/office/word/2010/wordprocessingGroup" xmlns:wpi="http://schemas.microsoft.com/office/word/2010/wordprocessingInk" xmlns:wne="http://schemas.microsoft.com/office/word/2006/wordml" xmlns:wps="http://schemas.microsoft.com/office/word/2010/wordprocessingShape" mc:Ignorable="w14 w15 w16se w16cid w16 w16cex w16sdtdh w16sdtfl w16du wp14">
+  <w:footnote w:type="separator" w:id="-1">
+    <w:p>
+      <w:pPr>
+        <w:spacing w:after="0"/>
       </w:pPr>
       <w:r>
         <w:separator/>
       </w:r>
     </w:p>
   </w:footnote>
-  <w:footnote w:type="continuationSeparator" w:id="1">
-    <w:p>
-      <w:pPr>
-        <w:spacing w:before="0" w:after="0" w:line="278" w:lineRule="auto"/>
+  <w:footnote w:type="continuationSeparator" w:id="0">
+    <w:p>
+      <w:pPr>
+        <w:spacing w:after="0"/>
       </w:pPr>
       <w:r>
         <w:continuationSeparator/>
@@ -890,291 +1273,414 @@
 </file>
 
 <file path=word/styles.xml><?xml version="1.0" encoding="utf-8"?>
-<w:styles xmlns:mc="http://schemas.openxmlformats.org/markup-compatibility/2006" xmlns:o="urn:schemas-microsoft-com:office:office" xmlns:r="http://schemas.openxmlformats.org/officeDocument/2006/relationships" xmlns:m="http://schemas.openxmlformats.org/officeDocument/2006/math" xmlns:v="urn:schemas-microsoft-com:vml" xmlns:w="http://schemas.openxmlformats.org/wordprocessingml/2006/main" xmlns:w14="http://schemas.microsoft.com/office/word/2010/wordml" xmlns:w10="urn:schemas-microsoft-com:office:word" xmlns:sl="http://schemas.openxmlformats.org/schemaLibrary/2006/main" xmlns:wpsCustomData="http://www.wps.cn/officeDocument/2013/wpsCustomData" mc:Ignorable="w14">
+<w:styles xmlns:mc="http://schemas.openxmlformats.org/markup-compatibility/2006" xmlns:r="http://schemas.openxmlformats.org/officeDocument/2006/relationships" xmlns:w="http://schemas.openxmlformats.org/wordprocessingml/2006/main" xmlns:w14="http://schemas.microsoft.com/office/word/2010/wordml" xmlns:w15="http://schemas.microsoft.com/office/word/2012/wordml" xmlns:w16cex="http://schemas.microsoft.com/office/word/2018/wordml/cex" xmlns:w16cid="http://schemas.microsoft.com/office/word/2016/wordml/cid" xmlns:w16="http://schemas.microsoft.com/office/word/2018/wordml" xmlns:w16du="http://schemas.microsoft.com/office/word/2023/wordml/word16du" xmlns:w16sdtdh="http://schemas.microsoft.com/office/word/2020/wordml/sdtdatahash" xmlns:w16sdtfl="http://schemas.microsoft.com/office/word/2024/wordml/sdtformatlock" xmlns:w16se="http://schemas.microsoft.com/office/word/2015/wordml/symex" mc:Ignorable="w14 w15 w16se w16cid w16 w16cex w16sdtdh w16sdtfl w16du">
   <w:docDefaults>
     <w:rPrDefault>
       <w:rPr>
-        <w:rFonts w:asciiTheme="minorHAnsi" w:hAnsiTheme="minorHAnsi" w:eastAsiaTheme="minorEastAsia" w:cstheme="minorBidi"/>
+        <w:rFonts w:asciiTheme="minorHAnsi" w:eastAsiaTheme="minorEastAsia" w:hAnsiTheme="minorHAnsi" w:cstheme="minorBidi"/>
+        <w:lang w:val="en-US" w:eastAsia="zh-CN" w:bidi="ar-SA"/>
       </w:rPr>
     </w:rPrDefault>
     <w:pPrDefault/>
   </w:docDefaults>
-  <w:latentStyles w:count="260" w:defQFormat="0" w:defUnhideWhenUsed="1" w:defSemiHidden="1" w:defUIPriority="99" w:defLockedState="0">
-    <w:lsdException w:qFormat="1" w:unhideWhenUsed="0" w:uiPriority="0" w:semiHidden="0" w:name="Normal"/>
-    <w:lsdException w:qFormat="1" w:unhideWhenUsed="0" w:uiPriority="9" w:semiHidden="0" w:name="heading 1"/>
-    <w:lsdException w:qFormat="1" w:uiPriority="9" w:semiHidden="0" w:name="heading 2"/>
-    <w:lsdException w:qFormat="1" w:uiPriority="9" w:name="heading 3"/>
-    <w:lsdException w:qFormat="1" w:uiPriority="9" w:name="heading 4"/>
-    <w:lsdException w:qFormat="1" w:uiPriority="9" w:name="heading 5"/>
-    <w:lsdException w:qFormat="1" w:uiPriority="9" w:name="heading 6"/>
-    <w:lsdException w:qFormat="1" w:uiPriority="9" w:name="heading 7"/>
-    <w:lsdException w:qFormat="1" w:uiPriority="9" w:name="heading 8"/>
-    <w:lsdException w:qFormat="1" w:uiPriority="9" w:name="heading 9"/>
-    <w:lsdException w:uiPriority="99" w:name="index 1"/>
-    <w:lsdException w:uiPriority="99" w:name="index 2"/>
-    <w:lsdException w:uiPriority="99" w:name="index 3"/>
-    <w:lsdException w:uiPriority="99" w:name="index 4"/>
-    <w:lsdException w:uiPriority="99" w:name="index 5"/>
-    <w:lsdException w:uiPriority="99" w:name="index 6"/>
-    <w:lsdException w:uiPriority="99" w:name="index 7"/>
-    <w:lsdException w:uiPriority="99" w:name="index 8"/>
-    <w:lsdException w:uiPriority="99" w:name="index 9"/>
-    <w:lsdException w:uiPriority="39" w:name="toc 1"/>
-    <w:lsdException w:uiPriority="39" w:name="toc 2"/>
-    <w:lsdException w:uiPriority="39" w:name="toc 3"/>
-    <w:lsdException w:uiPriority="39" w:name="toc 4"/>
-    <w:lsdException w:uiPriority="39" w:name="toc 5"/>
-    <w:lsdException w:uiPriority="39" w:name="toc 6"/>
-    <w:lsdException w:uiPriority="39" w:name="toc 7"/>
-    <w:lsdException w:uiPriority="39" w:name="toc 8"/>
-    <w:lsdException w:uiPriority="39" w:name="toc 9"/>
-    <w:lsdException w:uiPriority="99" w:name="Normal Indent"/>
-    <w:lsdException w:uiPriority="99" w:name="footnote text"/>
-    <w:lsdException w:uiPriority="99" w:name="annotation text"/>
-    <w:lsdException w:uiPriority="99" w:name="header"/>
-    <w:lsdException w:uiPriority="99" w:name="footer"/>
-    <w:lsdException w:uiPriority="99" w:name="index heading"/>
-    <w:lsdException w:qFormat="1" w:uiPriority="35" w:name="caption"/>
-    <w:lsdException w:uiPriority="99" w:name="table of figures"/>
-    <w:lsdException w:uiPriority="99" w:name="envelope address"/>
-    <w:lsdException w:uiPriority="99" w:name="envelope return"/>
-    <w:lsdException w:uiPriority="99" w:name="footnote reference"/>
-    <w:lsdException w:uiPriority="99" w:name="annotation reference"/>
-    <w:lsdException w:uiPriority="99" w:name="line number"/>
-    <w:lsdException w:uiPriority="99" w:name="page number"/>
-    <w:lsdException w:uiPriority="99" w:name="endnote reference"/>
-    <w:lsdException w:uiPriority="99" w:name="endnote text"/>
-    <w:lsdException w:uiPriority="99" w:name="table of authorities"/>
-    <w:lsdException w:uiPriority="99" w:name="macro"/>
-    <w:lsdException w:uiPriority="99" w:name="toa heading"/>
-    <w:lsdException w:uiPriority="99" w:name="List"/>
-    <w:lsdException w:uiPriority="99" w:name="List Bullet"/>
-    <w:lsdException w:uiPriority="99" w:name="List Number"/>
-    <w:lsdException w:uiPriority="99" w:name="List 2"/>
-    <w:lsdException w:uiPriority="99" w:name="List 3"/>
-    <w:lsdException w:uiPriority="99" w:name="List 4"/>
-    <w:lsdException w:uiPriority="99" w:name="List 5"/>
-    <w:lsdException w:uiPriority="99" w:name="List Bullet 2"/>
-    <w:lsdException w:uiPriority="99" w:name="List Bullet 3"/>
-    <w:lsdException w:uiPriority="99" w:name="List Bullet 4"/>
-    <w:lsdException w:uiPriority="99" w:name="List Bullet 5"/>
-    <w:lsdException w:uiPriority="99" w:name="List Number 2"/>
-    <w:lsdException w:uiPriority="99" w:name="List Number 3"/>
-    <w:lsdException w:uiPriority="99" w:name="List Number 4"/>
-    <w:lsdException w:uiPriority="99" w:name="List Number 5"/>
-    <w:lsdException w:qFormat="1" w:unhideWhenUsed="0" w:uiPriority="10" w:semiHidden="0" w:name="Title"/>
-    <w:lsdException w:uiPriority="99" w:name="Closing"/>
-    <w:lsdException w:uiPriority="99" w:name="Signature"/>
-    <w:lsdException w:qFormat="1" w:uiPriority="1" w:semiHidden="0" w:name="Default Paragraph Font"/>
-    <w:lsdException w:uiPriority="99" w:name="Body Text"/>
-    <w:lsdException w:uiPriority="99" w:name="Body Text Indent"/>
-    <w:lsdException w:uiPriority="99" w:name="List Continue"/>
-    <w:lsdException w:uiPriority="99" w:name="List Continue 2"/>
-    <w:lsdException w:uiPriority="99" w:name="List Continue 3"/>
-    <w:lsdException w:uiPriority="99" w:name="List Continue 4"/>
-    <w:lsdException w:uiPriority="99" w:name="List Continue 5"/>
-    <w:lsdException w:uiPriority="99" w:name="Message Header"/>
-    <w:lsdException w:qFormat="1" w:unhideWhenUsed="0" w:uiPriority="11" w:semiHidden="0" w:name="Subtitle"/>
-    <w:lsdException w:uiPriority="99" w:name="Salutation"/>
-    <w:lsdException w:uiPriority="99" w:name="Date"/>
-    <w:lsdException w:uiPriority="99" w:name="Body Text First Indent"/>
-    <w:lsdException w:uiPriority="99" w:name="Body Text First Indent 2"/>
-    <w:lsdException w:uiPriority="99" w:name="Note Heading"/>
-    <w:lsdException w:uiPriority="99" w:name="Body Text 2"/>
-    <w:lsdException w:uiPriority="99" w:name="Body Text 3"/>
-    <w:lsdException w:uiPriority="99" w:name="Body Text Indent 2"/>
-    <w:lsdException w:uiPriority="99" w:name="Body Text Indent 3"/>
-    <w:lsdException w:uiPriority="99" w:name="Block Text"/>
-    <w:lsdException w:uiPriority="99" w:name="Hyperlink"/>
-    <w:lsdException w:uiPriority="99" w:name="FollowedHyperlink"/>
-    <w:lsdException w:qFormat="1" w:unhideWhenUsed="0" w:uiPriority="22" w:semiHidden="0" w:name="Strong"/>
-    <w:lsdException w:qFormat="1" w:unhideWhenUsed="0" w:uiPriority="20" w:semiHidden="0" w:name="Emphasis"/>
-    <w:lsdException w:uiPriority="99" w:name="Document Map"/>
-    <w:lsdException w:uiPriority="99" w:name="Plain Text"/>
-    <w:lsdException w:uiPriority="99" w:name="E-mail Signature"/>
-    <w:lsdException w:uiPriority="99" w:name="Normal (Web)"/>
-    <w:lsdException w:uiPriority="99" w:name="HTML Acronym"/>
-    <w:lsdException w:uiPriority="99" w:name="HTML Address"/>
-    <w:lsdException w:uiPriority="99" w:name="HTML Cite"/>
-    <w:lsdException w:uiPriority="99" w:name="HTML Code"/>
-    <w:lsdException w:uiPriority="99" w:name="HTML Definition"/>
-    <w:lsdException w:uiPriority="99" w:name="HTML Keyboard"/>
-    <w:lsdException w:uiPriority="99" w:name="HTML Preformatted"/>
-    <w:lsdException w:uiPriority="99" w:name="HTML Sample"/>
-    <w:lsdException w:uiPriority="99" w:name="HTML Typewriter"/>
-    <w:lsdException w:uiPriority="99" w:name="HTML Variable"/>
-    <w:lsdException w:qFormat="1" w:uiPriority="99" w:name="Normal Table"/>
-    <w:lsdException w:uiPriority="99" w:name="annotation subject"/>
-    <w:lsdException w:uiPriority="99" w:name="Table Simple 1"/>
-    <w:lsdException w:uiPriority="99" w:name="Table Simple 2"/>
-    <w:lsdException w:uiPriority="99" w:name="Table Simple 3"/>
-    <w:lsdException w:uiPriority="99" w:name="Table Classic 1"/>
-    <w:lsdException w:uiPriority="99" w:name="Table Classic 2"/>
-    <w:lsdException w:uiPriority="99" w:name="Table Classic 3"/>
-    <w:lsdException w:uiPriority="99" w:name="Table Classic 4"/>
-    <w:lsdException w:uiPriority="99" w:name="Table Colorful 1"/>
-    <w:lsdException w:uiPriority="99" w:name="Table Colorful 2"/>
-    <w:lsdException w:uiPriority="99" w:name="Table Colorful 3"/>
-    <w:lsdException w:uiPriority="99" w:name="Table Columns 1"/>
-    <w:lsdException w:uiPriority="99" w:name="Table Columns 2"/>
-    <w:lsdException w:uiPriority="99" w:name="Table Columns 3"/>
-    <w:lsdException w:uiPriority="99" w:name="Table Columns 4"/>
-    <w:lsdException w:uiPriority="99" w:name="Table Columns 5"/>
-    <w:lsdException w:uiPriority="99" w:name="Table Grid 1"/>
-    <w:lsdException w:uiPriority="99" w:name="Table Grid 2"/>
-    <w:lsdException w:uiPriority="99" w:name="Table Grid 3"/>
-    <w:lsdException w:uiPriority="99" w:name="Table Grid 4"/>
-    <w:lsdException w:uiPriority="99" w:name="Table Grid 5"/>
-    <w:lsdException w:uiPriority="99" w:name="Table Grid 6"/>
-    <w:lsdException w:uiPriority="99" w:name="Table Grid 7"/>
-    <w:lsdException w:uiPriority="99" w:name="Table Grid 8"/>
-    <w:lsdException w:uiPriority="99" w:name="Table List 1"/>
-    <w:lsdException w:uiPriority="99" w:name="Table List 2"/>
-    <w:lsdException w:uiPriority="99" w:name="Table List 3"/>
-    <w:lsdException w:uiPriority="99" w:name="Table List 4"/>
-    <w:lsdException w:uiPriority="99" w:name="Table List 5"/>
-    <w:lsdException w:uiPriority="99" w:name="Table List 6"/>
-    <w:lsdException w:uiPriority="99" w:name="Table List 7"/>
-    <w:lsdException w:uiPriority="99" w:name="Table List 8"/>
-    <w:lsdException w:uiPriority="99" w:name="Table 3D effects 1"/>
-    <w:lsdException w:uiPriority="99" w:name="Table 3D effects 2"/>
-    <w:lsdException w:uiPriority="99" w:name="Table 3D effects 3"/>
-    <w:lsdException w:uiPriority="99" w:name="Table Contemporary"/>
-    <w:lsdException w:uiPriority="99" w:name="Table Elegant"/>
-    <w:lsdException w:uiPriority="99" w:name="Table Professional"/>
-    <w:lsdException w:uiPriority="99" w:name="Table Subtle 1"/>
-    <w:lsdException w:uiPriority="99" w:name="Table Subtle 2"/>
-    <w:lsdException w:uiPriority="99" w:name="Table Web 1"/>
-    <w:lsdException w:uiPriority="99" w:name="Table Web 2"/>
-    <w:lsdException w:uiPriority="99" w:name="Table Web 3"/>
-    <w:lsdException w:uiPriority="99" w:name="Balloon Text"/>
-    <w:lsdException w:unhideWhenUsed="0" w:uiPriority="39" w:semiHidden="0" w:name="Table Grid"/>
-    <w:lsdException w:uiPriority="99" w:name="Table Theme"/>
-    <w:lsdException w:unhideWhenUsed="0" w:uiPriority="60" w:semiHidden="0" w:name="Light Shading"/>
-    <w:lsdException w:unhideWhenUsed="0" w:uiPriority="61" w:semiHidden="0" w:name="Light List"/>
-    <w:lsdException w:unhideWhenUsed="0" w:uiPriority="62" w:semiHidden="0" w:name="Light Grid"/>
-    <w:lsdException w:unhideWhenUsed="0" w:uiPriority="63" w:semiHidden="0" w:name="Medium Shading 1"/>
-    <w:lsdException w:unhideWhenUsed="0" w:uiPriority="64" w:semiHidden="0" w:name="Medium Shading 2"/>
-    <w:lsdException w:unhideWhenUsed="0" w:uiPriority="65" w:semiHidden="0" w:name="Medium List 1"/>
-    <w:lsdException w:unhideWhenUsed="0" w:uiPriority="66" w:semiHidden="0" w:name="Medium List 2"/>
-    <w:lsdException w:unhideWhenUsed="0" w:uiPriority="67" w:semiHidden="0" w:name="Medium Grid 1"/>
-    <w:lsdException w:unhideWhenUsed="0" w:uiPriority="68" w:semiHidden="0" w:name="Medium Grid 2"/>
-    <w:lsdException w:unhideWhenUsed="0" w:uiPriority="69" w:semiHidden="0" w:name="Medium Grid 3"/>
-    <w:lsdException w:unhideWhenUsed="0" w:uiPriority="70" w:semiHidden="0" w:name="Dark List"/>
-    <w:lsdException w:unhideWhenUsed="0" w:uiPriority="71" w:semiHidden="0" w:name="Colorful Shading"/>
-    <w:lsdException w:unhideWhenUsed="0" w:uiPriority="72" w:semiHidden="0" w:name="Colorful List"/>
-    <w:lsdException w:unhideWhenUsed="0" w:uiPriority="73" w:semiHidden="0" w:name="Colorful Grid"/>
-    <w:lsdException w:unhideWhenUsed="0" w:uiPriority="60" w:semiHidden="0" w:name="Light Shading Accent 1"/>
-    <w:lsdException w:unhideWhenUsed="0" w:uiPriority="61" w:semiHidden="0" w:name="Light List Accent 1"/>
-    <w:lsdException w:unhideWhenUsed="0" w:uiPriority="62" w:semiHidden="0" w:name="Light Grid Accent 1"/>
-    <w:lsdException w:unhideWhenUsed="0" w:uiPriority="63" w:semiHidden="0" w:name="Medium Shading 1 Accent 1"/>
-    <w:lsdException w:unhideWhenUsed="0" w:uiPriority="64" w:semiHidden="0" w:name="Medium Shading 2 Accent 1"/>
-    <w:lsdException w:unhideWhenUsed="0" w:uiPriority="65" w:semiHidden="0" w:name="Medium List 1 Accent 1"/>
-    <w:lsdException w:qFormat="1" w:unhideWhenUsed="0" w:uiPriority="34" w:semiHidden="0" w:name="List Paragraph"/>
-    <w:lsdException w:qFormat="1" w:unhideWhenUsed="0" w:uiPriority="29" w:semiHidden="0" w:name="Quote"/>
-    <w:lsdException w:qFormat="1" w:unhideWhenUsed="0" w:uiPriority="30" w:semiHidden="0" w:name="Intense Quote"/>
-    <w:lsdException w:unhideWhenUsed="0" w:uiPriority="66" w:semiHidden="0" w:name="Medium List 2 Accent 1"/>
-    <w:lsdException w:unhideWhenUsed="0" w:uiPriority="67" w:semiHidden="0" w:name="Medium Grid 1 Accent 1"/>
-    <w:lsdException w:unhideWhenUsed="0" w:uiPriority="68" w:semiHidden="0" w:name="Medium Grid 2 Accent 1"/>
-    <w:lsdException w:unhideWhenUsed="0" w:uiPriority="69" w:semiHidden="0" w:name="Medium Grid 3 Accent 1"/>
-    <w:lsdException w:unhideWhenUsed="0" w:uiPriority="70" w:semiHidden="0" w:name="Dark List Accent 1"/>
-    <w:lsdException w:unhideWhenUsed="0" w:uiPriority="71" w:semiHidden="0" w:name="Colorful Shading Accent 1"/>
-    <w:lsdException w:unhideWhenUsed="0" w:uiPriority="72" w:semiHidden="0" w:name="Colorful List Accent 1"/>
-    <w:lsdException w:unhideWhenUsed="0" w:uiPriority="73" w:semiHidden="0" w:name="Colorful Grid Accent 1"/>
-    <w:lsdException w:unhideWhenUsed="0" w:uiPriority="60" w:semiHidden="0" w:name="Light Shading Accent 2"/>
-    <w:lsdException w:unhideWhenUsed="0" w:uiPriority="61" w:semiHidden="0" w:name="Light List Accent 2"/>
-    <w:lsdException w:unhideWhenUsed="0" w:uiPriority="62" w:semiHidden="0" w:name="Light Grid Accent 2"/>
-    <w:lsdException w:unhideWhenUsed="0" w:uiPriority="63" w:semiHidden="0" w:name="Medium Shading 1 Accent 2"/>
-    <w:lsdException w:unhideWhenUsed="0" w:uiPriority="64" w:semiHidden="0" w:name="Medium Shading 2 Accent 2"/>
-    <w:lsdException w:unhideWhenUsed="0" w:uiPriority="65" w:semiHidden="0" w:name="Medium List 1 Accent 2"/>
-    <w:lsdException w:unhideWhenUsed="0" w:uiPriority="66" w:semiHidden="0" w:name="Medium List 2 Accent 2"/>
-    <w:lsdException w:unhideWhenUsed="0" w:uiPriority="67" w:semiHidden="0" w:name="Medium Grid 1 Accent 2"/>
-    <w:lsdException w:unhideWhenUsed="0" w:uiPriority="68" w:semiHidden="0" w:name="Medium Grid 2 Accent 2"/>
-    <w:lsdException w:unhideWhenUsed="0" w:uiPriority="69" w:semiHidden="0" w:name="Medium Grid 3 Accent 2"/>
-    <w:lsdException w:unhideWhenUsed="0" w:uiPriority="70" w:semiHidden="0" w:name="Dark List Accent 2"/>
-    <w:lsdException w:unhideWhenUsed="0" w:uiPriority="71" w:semiHidden="0" w:name="Colorful Shading Accent 2"/>
-    <w:lsdException w:unhideWhenUsed="0" w:uiPriority="72" w:semiHidden="0" w:name="Colorful List Accent 2"/>
-    <w:lsdException w:unhideWhenUsed="0" w:uiPriority="73" w:semiHidden="0" w:name="Colorful Grid Accent 2"/>
-    <w:lsdException w:unhideWhenUsed="0" w:uiPriority="60" w:semiHidden="0" w:name="Light Shading Accent 3"/>
-    <w:lsdException w:unhideWhenUsed="0" w:uiPriority="61" w:semiHidden="0" w:name="Light List Accent 3"/>
-    <w:lsdException w:unhideWhenUsed="0" w:uiPriority="62" w:semiHidden="0" w:name="Light Grid Accent 3"/>
-    <w:lsdException w:unhideWhenUsed="0" w:uiPriority="63" w:semiHidden="0" w:name="Medium Shading 1 Accent 3"/>
-    <w:lsdException w:unhideWhenUsed="0" w:uiPriority="64" w:semiHidden="0" w:name="Medium Shading 2 Accent 3"/>
-    <w:lsdException w:unhideWhenUsed="0" w:uiPriority="65" w:semiHidden="0" w:name="Medium List 1 Accent 3"/>
-    <w:lsdException w:unhideWhenUsed="0" w:uiPriority="66" w:semiHidden="0" w:name="Medium List 2 Accent 3"/>
-    <w:lsdException w:unhideWhenUsed="0" w:uiPriority="67" w:semiHidden="0" w:name="Medium Grid 1 Accent 3"/>
-    <w:lsdException w:unhideWhenUsed="0" w:uiPriority="68" w:semiHidden="0" w:name="Medium Grid 2 Accent 3"/>
-    <w:lsdException w:unhideWhenUsed="0" w:uiPriority="69" w:semiHidden="0" w:name="Medium Grid 3 Accent 3"/>
-    <w:lsdException w:unhideWhenUsed="0" w:uiPriority="70" w:semiHidden="0" w:name="Dark List Accent 3"/>
-    <w:lsdException w:unhideWhenUsed="0" w:uiPriority="71" w:semiHidden="0" w:name="Colorful Shading Accent 3"/>
-    <w:lsdException w:unhideWhenUsed="0" w:uiPriority="72" w:semiHidden="0" w:name="Colorful List Accent 3"/>
-    <w:lsdException w:unhideWhenUsed="0" w:uiPriority="73" w:semiHidden="0" w:name="Colorful Grid Accent 3"/>
-    <w:lsdException w:unhideWhenUsed="0" w:uiPriority="60" w:semiHidden="0" w:name="Light Shading Accent 4"/>
-    <w:lsdException w:unhideWhenUsed="0" w:uiPriority="61" w:semiHidden="0" w:name="Light List Accent 4"/>
-    <w:lsdException w:unhideWhenUsed="0" w:uiPriority="62" w:semiHidden="0" w:name="Light Grid Accent 4"/>
-    <w:lsdException w:unhideWhenUsed="0" w:uiPriority="63" w:semiHidden="0" w:name="Medium Shading 1 Accent 4"/>
-    <w:lsdException w:unhideWhenUsed="0" w:uiPriority="64" w:semiHidden="0" w:name="Medium Shading 2 Accent 4"/>
-    <w:lsdException w:unhideWhenUsed="0" w:uiPriority="65" w:semiHidden="0" w:name="Medium List 1 Accent 4"/>
-    <w:lsdException w:unhideWhenUsed="0" w:uiPriority="66" w:semiHidden="0" w:name="Medium List 2 Accent 4"/>
-    <w:lsdException w:unhideWhenUsed="0" w:uiPriority="67" w:semiHidden="0" w:name="Medium Grid 1 Accent 4"/>
-    <w:lsdException w:unhideWhenUsed="0" w:uiPriority="68" w:semiHidden="0" w:name="Medium Grid 2 Accent 4"/>
-    <w:lsdException w:unhideWhenUsed="0" w:uiPriority="69" w:semiHidden="0" w:name="Medium Grid 3 Accent 4"/>
-    <w:lsdException w:unhideWhenUsed="0" w:uiPriority="70" w:semiHidden="0" w:name="Dark List Accent 4"/>
-    <w:lsdException w:unhideWhenUsed="0" w:uiPriority="71" w:semiHidden="0" w:name="Colorful Shading Accent 4"/>
-    <w:lsdException w:unhideWhenUsed="0" w:uiPriority="72" w:semiHidden="0" w:name="Colorful List Accent 4"/>
-    <w:lsdException w:unhideWhenUsed="0" w:uiPriority="73" w:semiHidden="0" w:name="Colorful Grid Accent 4"/>
-    <w:lsdException w:unhideWhenUsed="0" w:uiPriority="60" w:semiHidden="0" w:name="Light Shading Accent 5"/>
-    <w:lsdException w:unhideWhenUsed="0" w:uiPriority="61" w:semiHidden="0" w:name="Light List Accent 5"/>
-    <w:lsdException w:unhideWhenUsed="0" w:uiPriority="62" w:semiHidden="0" w:name="Light Grid Accent 5"/>
-    <w:lsdException w:unhideWhenUsed="0" w:uiPriority="63" w:semiHidden="0" w:name="Medium Shading 1 Accent 5"/>
-    <w:lsdException w:unhideWhenUsed="0" w:uiPriority="64" w:semiHidden="0" w:name="Medium Shading 2 Accent 5"/>
-    <w:lsdException w:unhideWhenUsed="0" w:uiPriority="65" w:semiHidden="0" w:name="Medium List 1 Accent 5"/>
-    <w:lsdException w:unhideWhenUsed="0" w:uiPriority="66" w:semiHidden="0" w:name="Medium List 2 Accent 5"/>
-    <w:lsdException w:unhideWhenUsed="0" w:uiPriority="67" w:semiHidden="0" w:name="Medium Grid 1 Accent 5"/>
-    <w:lsdException w:unhideWhenUsed="0" w:uiPriority="68" w:semiHidden="0" w:name="Medium Grid 2 Accent 5"/>
-    <w:lsdException w:unhideWhenUsed="0" w:uiPriority="69" w:semiHidden="0" w:name="Medium Grid 3 Accent 5"/>
-    <w:lsdException w:unhideWhenUsed="0" w:uiPriority="70" w:semiHidden="0" w:name="Dark List Accent 5"/>
-    <w:lsdException w:unhideWhenUsed="0" w:uiPriority="71" w:semiHidden="0" w:name="Colorful Shading Accent 5"/>
-    <w:lsdException w:unhideWhenUsed="0" w:uiPriority="72" w:semiHidden="0" w:name="Colorful List Accent 5"/>
-    <w:lsdException w:unhideWhenUsed="0" w:uiPriority="73" w:semiHidden="0" w:name="Colorful Grid Accent 5"/>
-    <w:lsdException w:unhideWhenUsed="0" w:uiPriority="60" w:semiHidden="0" w:name="Light Shading Accent 6"/>
-    <w:lsdException w:unhideWhenUsed="0" w:uiPriority="61" w:semiHidden="0" w:name="Light List Accent 6"/>
-    <w:lsdException w:unhideWhenUsed="0" w:uiPriority="62" w:semiHidden="0" w:name="Light Grid Accent 6"/>
-    <w:lsdException w:unhideWhenUsed="0" w:uiPriority="63" w:semiHidden="0" w:name="Medium Shading 1 Accent 6"/>
-    <w:lsdException w:unhideWhenUsed="0" w:uiPriority="64" w:semiHidden="0" w:name="Medium Shading 2 Accent 6"/>
-    <w:lsdException w:unhideWhenUsed="0" w:uiPriority="65" w:semiHidden="0" w:name="Medium List 1 Accent 6"/>
-    <w:lsdException w:unhideWhenUsed="0" w:uiPriority="66" w:semiHidden="0" w:name="Medium List 2 Accent 6"/>
-    <w:lsdException w:unhideWhenUsed="0" w:uiPriority="67" w:semiHidden="0" w:name="Medium Grid 1 Accent 6"/>
-    <w:lsdException w:unhideWhenUsed="0" w:uiPriority="68" w:semiHidden="0" w:name="Medium Grid 2 Accent 6"/>
-    <w:lsdException w:unhideWhenUsed="0" w:uiPriority="69" w:semiHidden="0" w:name="Medium Grid 3 Accent 6"/>
-    <w:lsdException w:unhideWhenUsed="0" w:uiPriority="70" w:semiHidden="0" w:name="Dark List Accent 6"/>
-    <w:lsdException w:unhideWhenUsed="0" w:uiPriority="71" w:semiHidden="0" w:name="Colorful Shading Accent 6"/>
-    <w:lsdException w:unhideWhenUsed="0" w:uiPriority="72" w:semiHidden="0" w:name="Colorful List Accent 6"/>
-    <w:lsdException w:unhideWhenUsed="0" w:uiPriority="73" w:semiHidden="0" w:name="Colorful Grid Accent 6"/>
+  <w:latentStyles w:defLockedState="0" w:defUIPriority="99" w:defSemiHidden="0" w:defUnhideWhenUsed="0" w:defQFormat="0" w:count="376">
+    <w:lsdException w:name="Normal" w:uiPriority="0" w:qFormat="1"/>
+    <w:lsdException w:name="heading 1" w:uiPriority="9" w:qFormat="1"/>
+    <w:lsdException w:name="heading 2" w:uiPriority="9" w:unhideWhenUsed="1" w:qFormat="1"/>
+    <w:lsdException w:name="heading 3" w:semiHidden="1" w:uiPriority="9" w:unhideWhenUsed="1" w:qFormat="1"/>
+    <w:lsdException w:name="heading 4" w:semiHidden="1" w:uiPriority="9" w:unhideWhenUsed="1" w:qFormat="1"/>
+    <w:lsdException w:name="heading 5" w:semiHidden="1" w:uiPriority="9" w:unhideWhenUsed="1" w:qFormat="1"/>
+    <w:lsdException w:name="heading 6" w:semiHidden="1" w:uiPriority="9" w:unhideWhenUsed="1" w:qFormat="1"/>
+    <w:lsdException w:name="heading 7" w:semiHidden="1" w:uiPriority="9" w:unhideWhenUsed="1" w:qFormat="1"/>
+    <w:lsdException w:name="heading 8" w:semiHidden="1" w:uiPriority="9" w:unhideWhenUsed="1" w:qFormat="1"/>
+    <w:lsdException w:name="heading 9" w:semiHidden="1" w:uiPriority="9" w:unhideWhenUsed="1" w:qFormat="1"/>
+    <w:lsdException w:name="index 1" w:semiHidden="1" w:unhideWhenUsed="1"/>
+    <w:lsdException w:name="index 2" w:semiHidden="1" w:unhideWhenUsed="1"/>
+    <w:lsdException w:name="index 3" w:semiHidden="1" w:unhideWhenUsed="1"/>
+    <w:lsdException w:name="index 4" w:semiHidden="1" w:unhideWhenUsed="1"/>
+    <w:lsdException w:name="index 5" w:semiHidden="1" w:unhideWhenUsed="1"/>
+    <w:lsdException w:name="index 6" w:semiHidden="1" w:unhideWhenUsed="1"/>
+    <w:lsdException w:name="index 7" w:semiHidden="1" w:unhideWhenUsed="1"/>
+    <w:lsdException w:name="index 8" w:semiHidden="1" w:unhideWhenUsed="1"/>
+    <w:lsdException w:name="index 9" w:semiHidden="1" w:unhideWhenUsed="1"/>
+    <w:lsdException w:name="toc 1" w:semiHidden="1" w:uiPriority="39" w:unhideWhenUsed="1"/>
+    <w:lsdException w:name="toc 2" w:semiHidden="1" w:uiPriority="39" w:unhideWhenUsed="1"/>
+    <w:lsdException w:name="toc 3" w:semiHidden="1" w:uiPriority="39" w:unhideWhenUsed="1"/>
+    <w:lsdException w:name="toc 4" w:semiHidden="1" w:uiPriority="39" w:unhideWhenUsed="1"/>
+    <w:lsdException w:name="toc 5" w:semiHidden="1" w:uiPriority="39" w:unhideWhenUsed="1"/>
+    <w:lsdException w:name="toc 6" w:semiHidden="1" w:uiPriority="39" w:unhideWhenUsed="1"/>
+    <w:lsdException w:name="toc 7" w:semiHidden="1" w:uiPriority="39" w:unhideWhenUsed="1"/>
+    <w:lsdException w:name="toc 8" w:semiHidden="1" w:uiPriority="39" w:unhideWhenUsed="1"/>
+    <w:lsdException w:name="toc 9" w:semiHidden="1" w:uiPriority="39" w:unhideWhenUsed="1"/>
+    <w:lsdException w:name="Normal Indent" w:semiHidden="1" w:unhideWhenUsed="1"/>
+    <w:lsdException w:name="footnote text" w:semiHidden="1" w:unhideWhenUsed="1"/>
+    <w:lsdException w:name="annotation text" w:semiHidden="1" w:unhideWhenUsed="1"/>
+    <w:lsdException w:name="header" w:semiHidden="1" w:unhideWhenUsed="1"/>
+    <w:lsdException w:name="footer" w:semiHidden="1" w:unhideWhenUsed="1"/>
+    <w:lsdException w:name="index heading" w:semiHidden="1" w:unhideWhenUsed="1"/>
+    <w:lsdException w:name="caption" w:semiHidden="1" w:uiPriority="35" w:unhideWhenUsed="1" w:qFormat="1"/>
+    <w:lsdException w:name="table of figures" w:semiHidden="1" w:unhideWhenUsed="1"/>
+    <w:lsdException w:name="envelope address" w:semiHidden="1" w:unhideWhenUsed="1"/>
+    <w:lsdException w:name="envelope return" w:semiHidden="1" w:unhideWhenUsed="1"/>
+    <w:lsdException w:name="footnote reference" w:semiHidden="1" w:unhideWhenUsed="1"/>
+    <w:lsdException w:name="annotation reference" w:semiHidden="1" w:unhideWhenUsed="1"/>
+    <w:lsdException w:name="line number" w:semiHidden="1" w:unhideWhenUsed="1"/>
+    <w:lsdException w:name="page number" w:semiHidden="1" w:unhideWhenUsed="1"/>
+    <w:lsdException w:name="endnote reference" w:semiHidden="1" w:unhideWhenUsed="1"/>
+    <w:lsdException w:name="endnote text" w:semiHidden="1" w:unhideWhenUsed="1"/>
+    <w:lsdException w:name="table of authorities" w:semiHidden="1" w:unhideWhenUsed="1"/>
+    <w:lsdException w:name="macro" w:semiHidden="1" w:unhideWhenUsed="1"/>
+    <w:lsdException w:name="toa heading" w:semiHidden="1" w:unhideWhenUsed="1"/>
+    <w:lsdException w:name="List" w:semiHidden="1" w:unhideWhenUsed="1"/>
+    <w:lsdException w:name="List Bullet" w:semiHidden="1" w:unhideWhenUsed="1"/>
+    <w:lsdException w:name="List Number" w:semiHidden="1" w:unhideWhenUsed="1"/>
+    <w:lsdException w:name="List 2" w:semiHidden="1" w:unhideWhenUsed="1"/>
+    <w:lsdException w:name="List 3" w:semiHidden="1" w:unhideWhenUsed="1"/>
+    <w:lsdException w:name="List 4" w:semiHidden="1" w:unhideWhenUsed="1"/>
+    <w:lsdException w:name="List 5" w:semiHidden="1" w:unhideWhenUsed="1"/>
+    <w:lsdException w:name="List Bullet 2" w:semiHidden="1" w:unhideWhenUsed="1"/>
+    <w:lsdException w:name="List Bullet 3" w:semiHidden="1" w:unhideWhenUsed="1"/>
+    <w:lsdException w:name="List Bullet 4" w:semiHidden="1" w:unhideWhenUsed="1"/>
+    <w:lsdException w:name="List Bullet 5" w:semiHidden="1" w:unhideWhenUsed="1"/>
+    <w:lsdException w:name="List Number 2" w:semiHidden="1" w:unhideWhenUsed="1"/>
+    <w:lsdException w:name="List Number 3" w:semiHidden="1" w:unhideWhenUsed="1"/>
+    <w:lsdException w:name="List Number 4" w:semiHidden="1" w:unhideWhenUsed="1"/>
+    <w:lsdException w:name="List Number 5" w:semiHidden="1" w:unhideWhenUsed="1"/>
+    <w:lsdException w:name="Title" w:uiPriority="10" w:qFormat="1"/>
+    <w:lsdException w:name="Closing" w:semiHidden="1" w:unhideWhenUsed="1"/>
+    <w:lsdException w:name="Signature" w:semiHidden="1" w:unhideWhenUsed="1"/>
+    <w:lsdException w:name="Default Paragraph Font" w:uiPriority="1" w:unhideWhenUsed="1" w:qFormat="1"/>
+    <w:lsdException w:name="Body Text" w:semiHidden="1" w:unhideWhenUsed="1"/>
+    <w:lsdException w:name="Body Text Indent" w:semiHidden="1" w:unhideWhenUsed="1"/>
+    <w:lsdException w:name="List Continue" w:semiHidden="1" w:unhideWhenUsed="1"/>
+    <w:lsdException w:name="List Continue 2" w:semiHidden="1" w:unhideWhenUsed="1"/>
+    <w:lsdException w:name="List Continue 3" w:semiHidden="1" w:unhideWhenUsed="1"/>
+    <w:lsdException w:name="List Continue 4" w:semiHidden="1" w:unhideWhenUsed="1"/>
+    <w:lsdException w:name="List Continue 5" w:semiHidden="1" w:unhideWhenUsed="1"/>
+    <w:lsdException w:name="Message Header" w:semiHidden="1" w:unhideWhenUsed="1"/>
+    <w:lsdException w:name="Subtitle" w:uiPriority="11" w:qFormat="1"/>
+    <w:lsdException w:name="Salutation" w:semiHidden="1" w:unhideWhenUsed="1"/>
+    <w:lsdException w:name="Date" w:semiHidden="1" w:unhideWhenUsed="1"/>
+    <w:lsdException w:name="Body Text First Indent" w:semiHidden="1" w:unhideWhenUsed="1"/>
+    <w:lsdException w:name="Body Text First Indent 2" w:semiHidden="1" w:unhideWhenUsed="1"/>
+    <w:lsdException w:name="Note Heading" w:semiHidden="1" w:unhideWhenUsed="1"/>
+    <w:lsdException w:name="Body Text 2" w:semiHidden="1" w:unhideWhenUsed="1"/>
+    <w:lsdException w:name="Body Text 3" w:semiHidden="1" w:unhideWhenUsed="1"/>
+    <w:lsdException w:name="Body Text Indent 2" w:semiHidden="1" w:unhideWhenUsed="1"/>
+    <w:lsdException w:name="Body Text Indent 3" w:semiHidden="1" w:unhideWhenUsed="1"/>
+    <w:lsdException w:name="Block Text" w:semiHidden="1" w:unhideWhenUsed="1"/>
+    <w:lsdException w:name="Hyperlink" w:semiHidden="1" w:unhideWhenUsed="1"/>
+    <w:lsdException w:name="FollowedHyperlink" w:semiHidden="1" w:unhideWhenUsed="1"/>
+    <w:lsdException w:name="Strong" w:uiPriority="22" w:qFormat="1"/>
+    <w:lsdException w:name="Emphasis" w:uiPriority="20" w:qFormat="1"/>
+    <w:lsdException w:name="Document Map" w:semiHidden="1" w:unhideWhenUsed="1"/>
+    <w:lsdException w:name="Plain Text" w:semiHidden="1" w:unhideWhenUsed="1"/>
+    <w:lsdException w:name="E-mail Signature" w:semiHidden="1" w:unhideWhenUsed="1"/>
+    <w:lsdException w:name="HTML Top of Form" w:semiHidden="1" w:unhideWhenUsed="1"/>
+    <w:lsdException w:name="HTML Bottom of Form" w:semiHidden="1" w:unhideWhenUsed="1"/>
+    <w:lsdException w:name="Normal (Web)" w:semiHidden="1" w:unhideWhenUsed="1"/>
+    <w:lsdException w:name="HTML Acronym" w:semiHidden="1" w:unhideWhenUsed="1"/>
+    <w:lsdException w:name="HTML Address" w:semiHidden="1" w:unhideWhenUsed="1"/>
+    <w:lsdException w:name="HTML Cite" w:semiHidden="1" w:unhideWhenUsed="1"/>
+    <w:lsdException w:name="HTML Code" w:semiHidden="1" w:unhideWhenUsed="1"/>
+    <w:lsdException w:name="HTML Definition" w:semiHidden="1" w:unhideWhenUsed="1"/>
+    <w:lsdException w:name="HTML Keyboard" w:semiHidden="1" w:unhideWhenUsed="1"/>
+    <w:lsdException w:name="HTML Preformatted" w:semiHidden="1" w:unhideWhenUsed="1"/>
+    <w:lsdException w:name="HTML Sample" w:semiHidden="1" w:unhideWhenUsed="1"/>
+    <w:lsdException w:name="HTML Typewriter" w:semiHidden="1" w:unhideWhenUsed="1"/>
+    <w:lsdException w:name="HTML Variable" w:semiHidden="1" w:unhideWhenUsed="1"/>
+    <w:lsdException w:name="Normal Table" w:semiHidden="1" w:unhideWhenUsed="1" w:qFormat="1"/>
+    <w:lsdException w:name="annotation subject" w:semiHidden="1" w:unhideWhenUsed="1"/>
+    <w:lsdException w:name="No List" w:semiHidden="1" w:unhideWhenUsed="1"/>
+    <w:lsdException w:name="Outline List 1" w:semiHidden="1" w:unhideWhenUsed="1"/>
+    <w:lsdException w:name="Outline List 2" w:semiHidden="1" w:unhideWhenUsed="1"/>
+    <w:lsdException w:name="Outline List 3" w:semiHidden="1" w:unhideWhenUsed="1"/>
+    <w:lsdException w:name="Table Simple 1" w:semiHidden="1" w:unhideWhenUsed="1"/>
+    <w:lsdException w:name="Table Simple 2" w:semiHidden="1" w:unhideWhenUsed="1"/>
+    <w:lsdException w:name="Table Simple 3" w:semiHidden="1" w:unhideWhenUsed="1"/>
+    <w:lsdException w:name="Table Classic 1" w:semiHidden="1" w:unhideWhenUsed="1"/>
+    <w:lsdException w:name="Table Classic 2" w:semiHidden="1" w:unhideWhenUsed="1"/>
+    <w:lsdException w:name="Table Classic 3" w:semiHidden="1" w:unhideWhenUsed="1"/>
+    <w:lsdException w:name="Table Classic 4" w:semiHidden="1" w:unhideWhenUsed="1"/>
+    <w:lsdException w:name="Table Colorful 1" w:semiHidden="1" w:unhideWhenUsed="1"/>
+    <w:lsdException w:name="Table Colorful 2" w:semiHidden="1" w:unhideWhenUsed="1"/>
+    <w:lsdException w:name="Table Colorful 3" w:semiHidden="1" w:unhideWhenUsed="1"/>
+    <w:lsdException w:name="Table Columns 1" w:semiHidden="1" w:unhideWhenUsed="1"/>
+    <w:lsdException w:name="Table Columns 2" w:semiHidden="1" w:unhideWhenUsed="1"/>
+    <w:lsdException w:name="Table Columns 3" w:semiHidden="1" w:unhideWhenUsed="1"/>
+    <w:lsdException w:name="Table Columns 4" w:semiHidden="1" w:unhideWhenUsed="1"/>
+    <w:lsdException w:name="Table Columns 5" w:semiHidden="1" w:unhideWhenUsed="1"/>
+    <w:lsdException w:name="Table Grid 1" w:semiHidden="1" w:unhideWhenUsed="1"/>
+    <w:lsdException w:name="Table Grid 2" w:semiHidden="1" w:unhideWhenUsed="1"/>
+    <w:lsdException w:name="Table Grid 3" w:semiHidden="1" w:unhideWhenUsed="1"/>
+    <w:lsdException w:name="Table Grid 4" w:semiHidden="1" w:unhideWhenUsed="1"/>
+    <w:lsdException w:name="Table Grid 5" w:semiHidden="1" w:unhideWhenUsed="1"/>
+    <w:lsdException w:name="Table Grid 6" w:semiHidden="1" w:unhideWhenUsed="1"/>
+    <w:lsdException w:name="Table Grid 7" w:semiHidden="1" w:unhideWhenUsed="1"/>
+    <w:lsdException w:name="Table Grid 8" w:semiHidden="1" w:unhideWhenUsed="1"/>
+    <w:lsdException w:name="Table List 1" w:semiHidden="1" w:unhideWhenUsed="1"/>
+    <w:lsdException w:name="Table List 2" w:semiHidden="1" w:unhideWhenUsed="1"/>
+    <w:lsdException w:name="Table List 3" w:semiHidden="1" w:unhideWhenUsed="1"/>
+    <w:lsdException w:name="Table List 4" w:semiHidden="1" w:unhideWhenUsed="1"/>
+    <w:lsdException w:name="Table List 5" w:semiHidden="1" w:unhideWhenUsed="1"/>
+    <w:lsdException w:name="Table List 6" w:semiHidden="1" w:unhideWhenUsed="1"/>
+    <w:lsdException w:name="Table List 7" w:semiHidden="1" w:unhideWhenUsed="1"/>
+    <w:lsdException w:name="Table List 8" w:semiHidden="1" w:unhideWhenUsed="1"/>
+    <w:lsdException w:name="Table 3D effects 1" w:semiHidden="1" w:unhideWhenUsed="1"/>
+    <w:lsdException w:name="Table 3D effects 2" w:semiHidden="1" w:unhideWhenUsed="1"/>
+    <w:lsdException w:name="Table 3D effects 3" w:semiHidden="1" w:unhideWhenUsed="1"/>
+    <w:lsdException w:name="Table Contemporary" w:semiHidden="1" w:unhideWhenUsed="1"/>
+    <w:lsdException w:name="Table Elegant" w:semiHidden="1" w:unhideWhenUsed="1"/>
+    <w:lsdException w:name="Table Professional" w:semiHidden="1" w:unhideWhenUsed="1"/>
+    <w:lsdException w:name="Table Subtle 1" w:semiHidden="1" w:unhideWhenUsed="1"/>
+    <w:lsdException w:name="Table Subtle 2" w:semiHidden="1" w:unhideWhenUsed="1"/>
+    <w:lsdException w:name="Table Web 1" w:semiHidden="1" w:unhideWhenUsed="1"/>
+    <w:lsdException w:name="Table Web 2" w:semiHidden="1" w:unhideWhenUsed="1"/>
+    <w:lsdException w:name="Table Web 3" w:semiHidden="1" w:unhideWhenUsed="1"/>
+    <w:lsdException w:name="Balloon Text" w:semiHidden="1" w:unhideWhenUsed="1"/>
+    <w:lsdException w:name="Table Grid" w:uiPriority="39"/>
+    <w:lsdException w:name="Table Theme" w:semiHidden="1" w:unhideWhenUsed="1"/>
+    <w:lsdException w:name="Placeholder Text" w:semiHidden="1" w:unhideWhenUsed="1"/>
+    <w:lsdException w:name="No Spacing" w:semiHidden="1" w:unhideWhenUsed="1"/>
+    <w:lsdException w:name="Light Shading" w:uiPriority="60"/>
+    <w:lsdException w:name="Light List" w:uiPriority="61"/>
+    <w:lsdException w:name="Light Grid" w:uiPriority="62"/>
+    <w:lsdException w:name="Medium Shading 1" w:uiPriority="63"/>
+    <w:lsdException w:name="Medium Shading 2" w:uiPriority="64"/>
+    <w:lsdException w:name="Medium List 1" w:uiPriority="65"/>
+    <w:lsdException w:name="Medium List 2" w:uiPriority="66"/>
+    <w:lsdException w:name="Medium Grid 1" w:uiPriority="67"/>
+    <w:lsdException w:name="Medium Grid 2" w:uiPriority="68"/>
+    <w:lsdException w:name="Medium Grid 3" w:uiPriority="69"/>
+    <w:lsdException w:name="Dark List" w:uiPriority="70"/>
+    <w:lsdException w:name="Colorful Shading" w:uiPriority="71"/>
+    <w:lsdException w:name="Colorful List" w:uiPriority="72"/>
+    <w:lsdException w:name="Colorful Grid" w:uiPriority="73"/>
+    <w:lsdException w:name="Light Shading Accent 1" w:uiPriority="60"/>
+    <w:lsdException w:name="Light List Accent 1" w:uiPriority="61"/>
+    <w:lsdException w:name="Light Grid Accent 1" w:uiPriority="62"/>
+    <w:lsdException w:name="Medium Shading 1 Accent 1" w:uiPriority="63"/>
+    <w:lsdException w:name="Medium Shading 2 Accent 1" w:uiPriority="64"/>
+    <w:lsdException w:name="Medium List 1 Accent 1" w:uiPriority="65"/>
+    <w:lsdException w:name="Revision" w:semiHidden="1" w:unhideWhenUsed="1"/>
+    <w:lsdException w:name="List Paragraph" w:uiPriority="34" w:qFormat="1"/>
+    <w:lsdException w:name="Quote" w:uiPriority="29" w:qFormat="1"/>
+    <w:lsdException w:name="Intense Quote" w:uiPriority="30" w:qFormat="1"/>
+    <w:lsdException w:name="Medium List 2 Accent 1" w:uiPriority="66"/>
+    <w:lsdException w:name="Medium Grid 1 Accent 1" w:uiPriority="67"/>
+    <w:lsdException w:name="Medium Grid 2 Accent 1" w:uiPriority="68"/>
+    <w:lsdException w:name="Medium Grid 3 Accent 1" w:uiPriority="69"/>
+    <w:lsdException w:name="Dark List Accent 1" w:uiPriority="70"/>
+    <w:lsdException w:name="Colorful Shading Accent 1" w:uiPriority="71"/>
+    <w:lsdException w:name="Colorful List Accent 1" w:uiPriority="72"/>
+    <w:lsdException w:name="Colorful Grid Accent 1" w:uiPriority="73"/>
+    <w:lsdException w:name="Light Shading Accent 2" w:uiPriority="60"/>
+    <w:lsdException w:name="Light List Accent 2" w:uiPriority="61"/>
+    <w:lsdException w:name="Light Grid Accent 2" w:uiPriority="62"/>
+    <w:lsdException w:name="Medium Shading 1 Accent 2" w:uiPriority="63"/>
+    <w:lsdException w:name="Medium Shading 2 Accent 2" w:uiPriority="64"/>
+    <w:lsdException w:name="Medium List 1 Accent 2" w:uiPriority="65"/>
+    <w:lsdException w:name="Medium List 2 Accent 2" w:uiPriority="66"/>
+    <w:lsdException w:name="Medium Grid 1 Accent 2" w:uiPriority="67"/>
+    <w:lsdException w:name="Medium Grid 2 Accent 2" w:uiPriority="68"/>
+    <w:lsdException w:name="Medium Grid 3 Accent 2" w:uiPriority="69"/>
+    <w:lsdException w:name="Dark List Accent 2" w:uiPriority="70"/>
+    <w:lsdException w:name="Colorful Shading Accent 2" w:uiPriority="71"/>
+    <w:lsdException w:name="Colorful List Accent 2" w:uiPriority="72"/>
+    <w:lsdException w:name="Colorful Grid Accent 2" w:uiPriority="73"/>
+    <w:lsdException w:name="Light Shading Accent 3" w:uiPriority="60"/>
+    <w:lsdException w:name="Light List Accent 3" w:uiPriority="61"/>
+    <w:lsdException w:name="Light Grid Accent 3" w:uiPriority="62"/>
+    <w:lsdException w:name="Medium Shading 1 Accent 3" w:uiPriority="63"/>
+    <w:lsdException w:name="Medium Shading 2 Accent 3" w:uiPriority="64"/>
+    <w:lsdException w:name="Medium List 1 Accent 3" w:uiPriority="65"/>
+    <w:lsdException w:name="Medium List 2 Accent 3" w:uiPriority="66"/>
+    <w:lsdException w:name="Medium Grid 1 Accent 3" w:uiPriority="67"/>
+    <w:lsdException w:name="Medium Grid 2 Accent 3" w:uiPriority="68"/>
+    <w:lsdException w:name="Medium Grid 3 Accent 3" w:uiPriority="69"/>
+    <w:lsdException w:name="Dark List Accent 3" w:uiPriority="70"/>
+    <w:lsdException w:name="Colorful Shading Accent 3" w:uiPriority="71"/>
+    <w:lsdException w:name="Colorful List Accent 3" w:uiPriority="72"/>
+    <w:lsdException w:name="Colorful Grid Accent 3" w:uiPriority="73"/>
+    <w:lsdException w:name="Light Shading Accent 4" w:uiPriority="60"/>
+    <w:lsdException w:name="Light List Accent 4" w:uiPriority="61"/>
+    <w:lsdException w:name="Light Grid Accent 4" w:uiPriority="62"/>
+    <w:lsdException w:name="Medium Shading 1 Accent 4" w:uiPriority="63"/>
+    <w:lsdException w:name="Medium Shading 2 Accent 4" w:uiPriority="64"/>
+    <w:lsdException w:name="Medium List 1 Accent 4" w:uiPriority="65"/>
+    <w:lsdException w:name="Medium List 2 Accent 4" w:uiPriority="66"/>
+    <w:lsdException w:name="Medium Grid 1 Accent 4" w:uiPriority="67"/>
+    <w:lsdException w:name="Medium Grid 2 Accent 4" w:uiPriority="68"/>
+    <w:lsdException w:name="Medium Grid 3 Accent 4" w:uiPriority="69"/>
+    <w:lsdException w:name="Dark List Accent 4" w:uiPriority="70"/>
+    <w:lsdException w:name="Colorful Shading Accent 4" w:uiPriority="71"/>
+    <w:lsdException w:name="Colorful List Accent 4" w:uiPriority="72"/>
+    <w:lsdException w:name="Colorful Grid Accent 4" w:uiPriority="73"/>
+    <w:lsdException w:name="Light Shading Accent 5" w:uiPriority="60"/>
+    <w:lsdException w:name="Light List Accent 5" w:uiPriority="61"/>
+    <w:lsdException w:name="Light Grid Accent 5" w:uiPriority="62"/>
+    <w:lsdException w:name="Medium Shading 1 Accent 5" w:uiPriority="63"/>
+    <w:lsdException w:name="Medium Shading 2 Accent 5" w:uiPriority="64"/>
+    <w:lsdException w:name="Medium List 1 Accent 5" w:uiPriority="65"/>
+    <w:lsdException w:name="Medium List 2 Accent 5" w:uiPriority="66"/>
+    <w:lsdException w:name="Medium Grid 1 Accent 5" w:uiPriority="67"/>
+    <w:lsdException w:name="Medium Grid 2 Accent 5" w:uiPriority="68"/>
+    <w:lsdException w:name="Medium Grid 3 Accent 5" w:uiPriority="69"/>
+    <w:lsdException w:name="Dark List Accent 5" w:uiPriority="70"/>
+    <w:lsdException w:name="Colorful Shading Accent 5" w:uiPriority="71"/>
+    <w:lsdException w:name="Colorful List Accent 5" w:uiPriority="72"/>
+    <w:lsdException w:name="Colorful Grid Accent 5" w:uiPriority="73"/>
+    <w:lsdException w:name="Light Shading Accent 6" w:uiPriority="60"/>
+    <w:lsdException w:name="Light List Accent 6" w:uiPriority="61"/>
+    <w:lsdException w:name="Light Grid Accent 6" w:uiPriority="62"/>
+    <w:lsdException w:name="Medium Shading 1 Accent 6" w:uiPriority="63"/>
+    <w:lsdException w:name="Medium Shading 2 Accent 6" w:uiPriority="64"/>
+    <w:lsdException w:name="Medium List 1 Accent 6" w:uiPriority="65"/>
+    <w:lsdException w:name="Medium List 2 Accent 6" w:uiPriority="66"/>
+    <w:lsdException w:name="Medium Grid 1 Accent 6" w:uiPriority="67"/>
+    <w:lsdException w:name="Medium Grid 2 Accent 6" w:uiPriority="68"/>
+    <w:lsdException w:name="Medium Grid 3 Accent 6" w:uiPriority="69"/>
+    <w:lsdException w:name="Dark List Accent 6" w:uiPriority="70"/>
+    <w:lsdException w:name="Colorful Shading Accent 6" w:uiPriority="71"/>
+    <w:lsdException w:name="Colorful List Accent 6" w:uiPriority="72"/>
+    <w:lsdException w:name="Colorful Grid Accent 6" w:uiPriority="73"/>
+    <w:lsdException w:name="Subtle Emphasis" w:uiPriority="19" w:qFormat="1"/>
+    <w:lsdException w:name="Intense Emphasis" w:uiPriority="21" w:qFormat="1"/>
+    <w:lsdException w:name="Subtle Reference" w:uiPriority="31" w:qFormat="1"/>
+    <w:lsdException w:name="Intense Reference" w:uiPriority="32" w:qFormat="1"/>
+    <w:lsdException w:name="Book Title" w:uiPriority="33" w:qFormat="1"/>
+    <w:lsdException w:name="Bibliography" w:semiHidden="1" w:uiPriority="37" w:unhideWhenUsed="1"/>
+    <w:lsdException w:name="TOC Heading" w:semiHidden="1" w:uiPriority="39" w:unhideWhenUsed="1" w:qFormat="1"/>
+    <w:lsdException w:name="Plain Table 1" w:uiPriority="41"/>
+    <w:lsdException w:name="Plain Table 2" w:uiPriority="42"/>
+    <w:lsdException w:name="Plain Table 3" w:uiPriority="43"/>
+    <w:lsdException w:name="Plain Table 4" w:uiPriority="44"/>
+    <w:lsdException w:name="Plain Table 5" w:uiPriority="45"/>
+    <w:lsdException w:name="Grid Table Light" w:uiPriority="40"/>
+    <w:lsdException w:name="Grid Table 1 Light" w:uiPriority="46"/>
+    <w:lsdException w:name="Grid Table 2" w:uiPriority="47"/>
+    <w:lsdException w:name="Grid Table 3" w:uiPriority="48"/>
+    <w:lsdException w:name="Grid Table 4" w:uiPriority="49"/>
+    <w:lsdException w:name="Grid Table 5 Dark" w:uiPriority="50"/>
+    <w:lsdException w:name="Grid Table 6 Colorful" w:uiPriority="51"/>
+    <w:lsdException w:name="Grid Table 7 Colorful" w:uiPriority="52"/>
+    <w:lsdException w:name="Grid Table 1 Light Accent 1" w:uiPriority="46"/>
+    <w:lsdException w:name="Grid Table 2 Accent 1" w:uiPriority="47"/>
+    <w:lsdException w:name="Grid Table 3 Accent 1" w:uiPriority="48"/>
+    <w:lsdException w:name="Grid Table 4 Accent 1" w:uiPriority="49"/>
+    <w:lsdException w:name="Grid Table 5 Dark Accent 1" w:uiPriority="50"/>
+    <w:lsdException w:name="Grid Table 6 Colorful Accent 1" w:uiPriority="51"/>
+    <w:lsdException w:name="Grid Table 7 Colorful Accent 1" w:uiPriority="52"/>
+    <w:lsdException w:name="Grid Table 1 Light Accent 2" w:uiPriority="46"/>
+    <w:lsdException w:name="Grid Table 2 Accent 2" w:uiPriority="47"/>
+    <w:lsdException w:name="Grid Table 3 Accent 2" w:uiPriority="48"/>
+    <w:lsdException w:name="Grid Table 4 Accent 2" w:uiPriority="49"/>
+    <w:lsdException w:name="Grid Table 5 Dark Accent 2" w:uiPriority="50"/>
+    <w:lsdException w:name="Grid Table 6 Colorful Accent 2" w:uiPriority="51"/>
+    <w:lsdException w:name="Grid Table 7 Colorful Accent 2" w:uiPriority="52"/>
+    <w:lsdException w:name="Grid Table 1 Light Accent 3" w:uiPriority="46"/>
+    <w:lsdException w:name="Grid Table 2 Accent 3" w:uiPriority="47"/>
+    <w:lsdException w:name="Grid Table 3 Accent 3" w:uiPriority="48"/>
+    <w:lsdException w:name="Grid Table 4 Accent 3" w:uiPriority="49"/>
+    <w:lsdException w:name="Grid Table 5 Dark Accent 3" w:uiPriority="50"/>
+    <w:lsdException w:name="Grid Table 6 Colorful Accent 3" w:uiPriority="51"/>
+    <w:lsdException w:name="Grid Table 7 Colorful Accent 3" w:uiPriority="52"/>
+    <w:lsdException w:name="Grid Table 1 Light Accent 4" w:uiPriority="46"/>
+    <w:lsdException w:name="Grid Table 2 Accent 4" w:uiPriority="47"/>
+    <w:lsdException w:name="Grid Table 3 Accent 4" w:uiPriority="48"/>
+    <w:lsdException w:name="Grid Table 4 Accent 4" w:uiPriority="49"/>
+    <w:lsdException w:name="Grid Table 5 Dark Accent 4" w:uiPriority="50"/>
+    <w:lsdException w:name="Grid Table 6 Colorful Accent 4" w:uiPriority="51"/>
+    <w:lsdException w:name="Grid Table 7 Colorful Accent 4" w:uiPriority="52"/>
+    <w:lsdException w:name="Grid Table 1 Light Accent 5" w:uiPriority="46"/>
+    <w:lsdException w:name="Grid Table 2 Accent 5" w:uiPriority="47"/>
+    <w:lsdException w:name="Grid Table 3 Accent 5" w:uiPriority="48"/>
+    <w:lsdException w:name="Grid Table 4 Accent 5" w:uiPriority="49"/>
+    <w:lsdException w:name="Grid Table 5 Dark Accent 5" w:uiPriority="50"/>
+    <w:lsdException w:name="Grid Table 6 Colorful Accent 5" w:uiPriority="51"/>
+    <w:lsdException w:name="Grid Table 7 Colorful Accent 5" w:uiPriority="52"/>
+    <w:lsdException w:name="Grid Table 1 Light Accent 6" w:uiPriority="46"/>
+    <w:lsdException w:name="Grid Table 2 Accent 6" w:uiPriority="47"/>
+    <w:lsdException w:name="Grid Table 3 Accent 6" w:uiPriority="48"/>
+    <w:lsdException w:name="Grid Table 4 Accent 6" w:uiPriority="49"/>
+    <w:lsdException w:name="Grid Table 5 Dark Accent 6" w:uiPriority="50"/>
+    <w:lsdException w:name="Grid Table 6 Colorful Accent 6" w:uiPriority="51"/>
+    <w:lsdException w:name="Grid Table 7 Colorful Accent 6" w:uiPriority="52"/>
+    <w:lsdException w:name="List Table 1 Light" w:uiPriority="46"/>
+    <w:lsdException w:name="List Table 2" w:uiPriority="47"/>
+    <w:lsdException w:name="List Table 3" w:uiPriority="48"/>
+    <w:lsdException w:name="List Table 4" w:uiPriority="49"/>
+    <w:lsdException w:name="List Table 5 Dark" w:uiPriority="50"/>
+    <w:lsdException w:name="List Table 6 Colorful" w:uiPriority="51"/>
+    <w:lsdException w:name="List Table 7 Colorful" w:uiPriority="52"/>
+    <w:lsdException w:name="List Table 1 Light Accent 1" w:uiPriority="46"/>
+    <w:lsdException w:name="List Table 2 Accent 1" w:uiPriority="47"/>
+    <w:lsdException w:name="List Table 3 Accent 1" w:uiPriority="48"/>
+    <w:lsdException w:name="List Table 4 Accent 1" w:uiPriority="49"/>
+    <w:lsdException w:name="List Table 5 Dark Accent 1" w:uiPriority="50"/>
+    <w:lsdException w:name="List Table 6 Colorful Accent 1" w:uiPriority="51"/>
+    <w:lsdException w:name="List Table 7 Colorful Accent 1" w:uiPriority="52"/>
+    <w:lsdException w:name="List Table 1 Light Accent 2" w:uiPriority="46"/>
+    <w:lsdException w:name="List Table 2 Accent 2" w:uiPriority="47"/>
+    <w:lsdException w:name="List Table 3 Accent 2" w:uiPriority="48"/>
+    <w:lsdException w:name="List Table 4 Accent 2" w:uiPriority="49"/>
+    <w:lsdException w:name="List Table 5 Dark Accent 2" w:uiPriority="50"/>
+    <w:lsdException w:name="List Table 6 Colorful Accent 2" w:uiPriority="51"/>
+    <w:lsdException w:name="List Table 7 Colorful Accent 2" w:uiPriority="52"/>
+    <w:lsdException w:name="List Table 1 Light Accent 3" w:uiPriority="46"/>
+    <w:lsdException w:name="List Table 2 Accent 3" w:uiPriority="47"/>
+    <w:lsdException w:name="List Table 3 Accent 3" w:uiPriority="48"/>
+    <w:lsdException w:name="List Table 4 Accent 3" w:uiPriority="49"/>
+    <w:lsdException w:name="List Table 5 Dark Accent 3" w:uiPriority="50"/>
+    <w:lsdException w:name="List Table 6 Colorful Accent 3" w:uiPriority="51"/>
+    <w:lsdException w:name="List Table 7 Colorful Accent 3" w:uiPriority="52"/>
+    <w:lsdException w:name="List Table 1 Light Accent 4" w:uiPriority="46"/>
+    <w:lsdException w:name="List Table 2 Accent 4" w:uiPriority="47"/>
+    <w:lsdException w:name="List Table 3 Accent 4" w:uiPriority="48"/>
+    <w:lsdException w:name="List Table 4 Accent 4" w:uiPriority="49"/>
+    <w:lsdException w:name="List Table 5 Dark Accent 4" w:uiPriority="50"/>
+    <w:lsdException w:name="List Table 6 Colorful Accent 4" w:uiPriority="51"/>
+    <w:lsdException w:name="List Table 7 Colorful Accent 4" w:uiPriority="52"/>
+    <w:lsdException w:name="List Table 1 Light Accent 5" w:uiPriority="46"/>
+    <w:lsdException w:name="List Table 2 Accent 5" w:uiPriority="47"/>
+    <w:lsdException w:name="List Table 3 Accent 5" w:uiPriority="48"/>
+    <w:lsdException w:name="List Table 4 Accent 5" w:uiPriority="49"/>
+    <w:lsdException w:name="List Table 5 Dark Accent 5" w:uiPriority="50"/>
+    <w:lsdException w:name="List Table 6 Colorful Accent 5" w:uiPriority="51"/>
+    <w:lsdException w:name="List Table 7 Colorful Accent 5" w:uiPriority="52"/>
+    <w:lsdException w:name="List Table 1 Light Accent 6" w:uiPriority="46"/>
+    <w:lsdException w:name="List Table 2 Accent 6" w:uiPriority="47"/>
+    <w:lsdException w:name="List Table 3 Accent 6" w:uiPriority="48"/>
+    <w:lsdException w:name="List Table 4 Accent 6" w:uiPriority="49"/>
+    <w:lsdException w:name="List Table 5 Dark Accent 6" w:uiPriority="50"/>
+    <w:lsdException w:name="List Table 6 Colorful Accent 6" w:uiPriority="51"/>
+    <w:lsdException w:name="List Table 7 Colorful Accent 6" w:uiPriority="52"/>
+    <w:lsdException w:name="Mention" w:semiHidden="1" w:unhideWhenUsed="1"/>
+    <w:lsdException w:name="Smart Hyperlink" w:semiHidden="1" w:unhideWhenUsed="1"/>
+    <w:lsdException w:name="Hashtag" w:semiHidden="1" w:unhideWhenUsed="1"/>
+    <w:lsdException w:name="Unresolved Mention" w:semiHidden="1" w:unhideWhenUsed="1"/>
+    <w:lsdException w:name="Smart Link" w:semiHidden="1" w:unhideWhenUsed="1"/>
   </w:latentStyles>
-  <w:style w:type="paragraph" w:default="1" w:styleId="1">
+  <w:style w:type="paragraph" w:default="1" w:styleId="a">
     <w:name w:val="Normal"/>
     <w:qFormat/>
-    <w:uiPriority w:val="0"/>
     <w:pPr>
       <w:spacing w:after="160" w:line="278" w:lineRule="auto"/>
     </w:pPr>
     <w:rPr>
-      <w:rFonts w:asciiTheme="minorHAnsi" w:hAnsiTheme="minorHAnsi" w:eastAsiaTheme="minorEastAsia" w:cstheme="minorBidi"/>
       <w:kern w:val="2"/>
       <w:sz w:val="24"/>
       <w:szCs w:val="24"/>
-      <w:lang w:val="en-US" w:eastAsia="zh-CN" w:bidi="ar-SA"/>
       <w14:ligatures w14:val="standardContextual"/>
     </w:rPr>
   </w:style>
-  <w:style w:type="paragraph" w:styleId="2">
+  <w:style w:type="paragraph" w:styleId="1">
     <w:name w:val="heading 1"/>
-    <w:basedOn w:val="1"/>
-    <w:next w:val="1"/>
-    <w:link w:val="15"/>
-    <w:qFormat/>
+    <w:basedOn w:val="a"/>
+    <w:next w:val="a"/>
+    <w:link w:val="10"/>
     <w:uiPriority w:val="9"/>
+    <w:qFormat/>
     <w:pPr>
       <w:keepNext/>
       <w:keepLines/>
@@ -1182,20 +1688,20 @@
       <w:outlineLvl w:val="0"/>
     </w:pPr>
     <w:rPr>
-      <w:rFonts w:asciiTheme="majorHAnsi" w:hAnsiTheme="majorHAnsi" w:eastAsiaTheme="majorEastAsia" w:cstheme="majorBidi"/>
-      <w:color w:val="104862" w:themeColor="accent1" w:themeShade="BF"/>
+      <w:rFonts w:asciiTheme="majorHAnsi" w:eastAsiaTheme="majorEastAsia" w:hAnsiTheme="majorHAnsi" w:cstheme="majorBidi"/>
+      <w:color w:val="0F4761" w:themeColor="accent1" w:themeShade="BF"/>
       <w:sz w:val="40"/>
       <w:szCs w:val="40"/>
     </w:rPr>
   </w:style>
-  <w:style w:type="paragraph" w:styleId="3">
+  <w:style w:type="paragraph" w:styleId="2">
     <w:name w:val="heading 2"/>
-    <w:basedOn w:val="1"/>
-    <w:next w:val="1"/>
-    <w:link w:val="16"/>
+    <w:basedOn w:val="a"/>
+    <w:next w:val="a"/>
+    <w:link w:val="20"/>
+    <w:uiPriority w:val="9"/>
     <w:unhideWhenUsed/>
     <w:qFormat/>
-    <w:uiPriority w:val="9"/>
     <w:pPr>
       <w:keepNext/>
       <w:keepLines/>
@@ -1203,21 +1709,21 @@
       <w:outlineLvl w:val="1"/>
     </w:pPr>
     <w:rPr>
-      <w:rFonts w:asciiTheme="majorHAnsi" w:hAnsiTheme="majorHAnsi" w:eastAsiaTheme="majorEastAsia" w:cstheme="majorBidi"/>
-      <w:color w:val="104862" w:themeColor="accent1" w:themeShade="BF"/>
+      <w:rFonts w:asciiTheme="majorHAnsi" w:eastAsiaTheme="majorEastAsia" w:hAnsiTheme="majorHAnsi" w:cstheme="majorBidi"/>
+      <w:color w:val="0F4761" w:themeColor="accent1" w:themeShade="BF"/>
       <w:sz w:val="32"/>
       <w:szCs w:val="32"/>
     </w:rPr>
   </w:style>
-  <w:style w:type="paragraph" w:styleId="4">
+  <w:style w:type="paragraph" w:styleId="3">
     <w:name w:val="heading 3"/>
-    <w:basedOn w:val="1"/>
-    <w:next w:val="1"/>
-    <w:link w:val="17"/>
+    <w:basedOn w:val="a"/>
+    <w:next w:val="a"/>
+    <w:link w:val="30"/>
+    <w:uiPriority w:val="9"/>
     <w:semiHidden/>
     <w:unhideWhenUsed/>
     <w:qFormat/>
-    <w:uiPriority w:val="9"/>
     <w:pPr>
       <w:keepNext/>
       <w:keepLines/>
@@ -1226,20 +1732,20 @@
     </w:pPr>
     <w:rPr>
       <w:rFonts w:eastAsiaTheme="majorEastAsia" w:cstheme="majorBidi"/>
-      <w:color w:val="104862" w:themeColor="accent1" w:themeShade="BF"/>
+      <w:color w:val="0F4761" w:themeColor="accent1" w:themeShade="BF"/>
       <w:sz w:val="28"/>
       <w:szCs w:val="28"/>
     </w:rPr>
   </w:style>
-  <w:style w:type="paragraph" w:styleId="5">
+  <w:style w:type="paragraph" w:styleId="4">
     <w:name w:val="heading 4"/>
-    <w:basedOn w:val="1"/>
-    <w:next w:val="1"/>
-    <w:link w:val="18"/>
+    <w:basedOn w:val="a"/>
+    <w:next w:val="a"/>
+    <w:link w:val="40"/>
+    <w:uiPriority w:val="9"/>
     <w:semiHidden/>
     <w:unhideWhenUsed/>
     <w:qFormat/>
-    <w:uiPriority w:val="9"/>
     <w:pPr>
       <w:keepNext/>
       <w:keepLines/>
@@ -1250,18 +1756,18 @@
       <w:rFonts w:eastAsiaTheme="majorEastAsia" w:cstheme="majorBidi"/>
       <w:i/>
       <w:iCs/>
-      <w:color w:val="104862" w:themeColor="accent1" w:themeShade="BF"/>
-    </w:rPr>
-  </w:style>
-  <w:style w:type="paragraph" w:styleId="6">
+      <w:color w:val="0F4761" w:themeColor="accent1" w:themeShade="BF"/>
+    </w:rPr>
+  </w:style>
+  <w:style w:type="paragraph" w:styleId="5">
     <w:name w:val="heading 5"/>
-    <w:basedOn w:val="1"/>
-    <w:next w:val="1"/>
-    <w:link w:val="19"/>
+    <w:basedOn w:val="a"/>
+    <w:next w:val="a"/>
+    <w:link w:val="50"/>
+    <w:uiPriority w:val="9"/>
     <w:semiHidden/>
     <w:unhideWhenUsed/>
     <w:qFormat/>
-    <w:uiPriority w:val="9"/>
     <w:pPr>
       <w:keepNext/>
       <w:keepLines/>
@@ -1270,18 +1776,18 @@
     </w:pPr>
     <w:rPr>
       <w:rFonts w:eastAsiaTheme="majorEastAsia" w:cstheme="majorBidi"/>
-      <w:color w:val="104862" w:themeColor="accent1" w:themeShade="BF"/>
-    </w:rPr>
-  </w:style>
-  <w:style w:type="paragraph" w:styleId="7">
+      <w:color w:val="0F4761" w:themeColor="accent1" w:themeShade="BF"/>
+    </w:rPr>
+  </w:style>
+  <w:style w:type="paragraph" w:styleId="6">
     <w:name w:val="heading 6"/>
-    <w:basedOn w:val="1"/>
-    <w:next w:val="1"/>
-    <w:link w:val="20"/>
+    <w:basedOn w:val="a"/>
+    <w:next w:val="a"/>
+    <w:link w:val="60"/>
+    <w:uiPriority w:val="9"/>
     <w:semiHidden/>
     <w:unhideWhenUsed/>
     <w:qFormat/>
-    <w:uiPriority w:val="9"/>
     <w:pPr>
       <w:keepNext/>
       <w:keepLines/>
@@ -1293,25 +1799,17 @@
       <w:i/>
       <w:iCs/>
       <w:color w:val="595959" w:themeColor="text1" w:themeTint="A6"/>
-      <w14:textFill>
-        <w14:solidFill>
-          <w14:schemeClr w14:val="tx1">
-            <w14:lumMod w14:val="65000"/>
-            <w14:lumOff w14:val="35000"/>
-          </w14:schemeClr>
-        </w14:solidFill>
-      </w14:textFill>
-    </w:rPr>
-  </w:style>
-  <w:style w:type="paragraph" w:styleId="8">
+    </w:rPr>
+  </w:style>
+  <w:style w:type="paragraph" w:styleId="7">
     <w:name w:val="heading 7"/>
-    <w:basedOn w:val="1"/>
-    <w:next w:val="1"/>
-    <w:link w:val="21"/>
+    <w:basedOn w:val="a"/>
+    <w:next w:val="a"/>
+    <w:link w:val="70"/>
+    <w:uiPriority w:val="9"/>
     <w:semiHidden/>
     <w:unhideWhenUsed/>
     <w:qFormat/>
-    <w:uiPriority w:val="9"/>
     <w:pPr>
       <w:keepNext/>
       <w:keepLines/>
@@ -1321,25 +1819,17 @@
     <w:rPr>
       <w:rFonts w:eastAsiaTheme="majorEastAsia" w:cstheme="majorBidi"/>
       <w:color w:val="595959" w:themeColor="text1" w:themeTint="A6"/>
-      <w14:textFill>
-        <w14:solidFill>
-          <w14:schemeClr w14:val="tx1">
-            <w14:lumMod w14:val="65000"/>
-            <w14:lumOff w14:val="35000"/>
-          </w14:schemeClr>
-        </w14:solidFill>
-      </w14:textFill>
-    </w:rPr>
-  </w:style>
-  <w:style w:type="paragraph" w:styleId="9">
+    </w:rPr>
+  </w:style>
+  <w:style w:type="paragraph" w:styleId="8">
     <w:name w:val="heading 8"/>
-    <w:basedOn w:val="1"/>
-    <w:next w:val="1"/>
-    <w:link w:val="22"/>
+    <w:basedOn w:val="a"/>
+    <w:next w:val="a"/>
+    <w:link w:val="80"/>
+    <w:uiPriority w:val="9"/>
     <w:semiHidden/>
     <w:unhideWhenUsed/>
     <w:qFormat/>
-    <w:uiPriority w:val="9"/>
     <w:pPr>
       <w:keepNext/>
       <w:keepLines/>
@@ -1351,25 +1841,17 @@
       <w:i/>
       <w:iCs/>
       <w:color w:val="262626" w:themeColor="text1" w:themeTint="D9"/>
-      <w14:textFill>
-        <w14:solidFill>
-          <w14:schemeClr w14:val="tx1">
-            <w14:lumMod w14:val="85000"/>
-            <w14:lumOff w14:val="15000"/>
-          </w14:schemeClr>
-        </w14:solidFill>
-      </w14:textFill>
-    </w:rPr>
-  </w:style>
-  <w:style w:type="paragraph" w:styleId="10">
+    </w:rPr>
+  </w:style>
+  <w:style w:type="paragraph" w:styleId="9">
     <w:name w:val="heading 9"/>
-    <w:basedOn w:val="1"/>
-    <w:next w:val="1"/>
-    <w:link w:val="23"/>
+    <w:basedOn w:val="a"/>
+    <w:next w:val="a"/>
+    <w:link w:val="90"/>
+    <w:uiPriority w:val="9"/>
     <w:semiHidden/>
     <w:unhideWhenUsed/>
     <w:qFormat/>
-    <w:uiPriority w:val="9"/>
     <w:pPr>
       <w:keepNext/>
       <w:keepLines/>
@@ -1379,29 +1861,21 @@
     <w:rPr>
       <w:rFonts w:eastAsiaTheme="majorEastAsia" w:cstheme="majorBidi"/>
       <w:color w:val="262626" w:themeColor="text1" w:themeTint="D9"/>
-      <w14:textFill>
-        <w14:solidFill>
-          <w14:schemeClr w14:val="tx1">
-            <w14:lumMod w14:val="85000"/>
-            <w14:lumOff w14:val="15000"/>
-          </w14:schemeClr>
-        </w14:solidFill>
-      </w14:textFill>
-    </w:rPr>
-  </w:style>
-  <w:style w:type="character" w:default="1" w:styleId="14">
+    </w:rPr>
+  </w:style>
+  <w:style w:type="character" w:default="1" w:styleId="a0">
     <w:name w:val="Default Paragraph Font"/>
-    <w:unhideWhenUsed/>
-    <w:qFormat/>
     <w:uiPriority w:val="1"/>
-  </w:style>
-  <w:style w:type="table" w:default="1" w:styleId="13">
-    <w:name w:val="Normal Table"/>
     <w:semiHidden/>
     <w:unhideWhenUsed/>
-    <w:qFormat/>
+  </w:style>
+  <w:style w:type="table" w:default="1" w:styleId="a1">
+    <w:name w:val="Normal Table"/>
     <w:uiPriority w:val="99"/>
+    <w:semiHidden/>
+    <w:unhideWhenUsed/>
     <w:tblPr>
+      <w:tblInd w:w="0" w:type="dxa"/>
       <w:tblCellMar>
         <w:top w:w="0" w:type="dxa"/>
         <w:left w:w="108" w:type="dxa"/>
@@ -1410,241 +1884,199 @@
       </w:tblCellMar>
     </w:tblPr>
   </w:style>
-  <w:style w:type="paragraph" w:styleId="11">
+  <w:style w:type="numbering" w:default="1" w:styleId="a2">
+    <w:name w:val="No List"/>
+    <w:uiPriority w:val="99"/>
+    <w:semiHidden/>
+    <w:unhideWhenUsed/>
+  </w:style>
+  <w:style w:type="paragraph" w:styleId="a3">
     <w:name w:val="Subtitle"/>
-    <w:basedOn w:val="1"/>
-    <w:next w:val="1"/>
-    <w:link w:val="25"/>
-    <w:qFormat/>
+    <w:basedOn w:val="a"/>
+    <w:next w:val="a"/>
+    <w:link w:val="a4"/>
     <w:uiPriority w:val="11"/>
+    <w:qFormat/>
     <w:rPr>
       <w:rFonts w:eastAsiaTheme="majorEastAsia" w:cstheme="majorBidi"/>
       <w:color w:val="595959" w:themeColor="text1" w:themeTint="A6"/>
       <w:spacing w:val="15"/>
       <w:sz w:val="28"/>
       <w:szCs w:val="28"/>
-      <w14:textFill>
-        <w14:solidFill>
-          <w14:schemeClr w14:val="tx1">
-            <w14:lumMod w14:val="65000"/>
-            <w14:lumOff w14:val="35000"/>
-          </w14:schemeClr>
-        </w14:solidFill>
-      </w14:textFill>
-    </w:rPr>
-  </w:style>
-  <w:style w:type="paragraph" w:styleId="12">
+    </w:rPr>
+  </w:style>
+  <w:style w:type="paragraph" w:styleId="a5">
     <w:name w:val="Title"/>
-    <w:basedOn w:val="1"/>
-    <w:next w:val="1"/>
-    <w:link w:val="24"/>
-    <w:qFormat/>
+    <w:basedOn w:val="a"/>
+    <w:next w:val="a"/>
+    <w:link w:val="a6"/>
     <w:uiPriority w:val="10"/>
+    <w:qFormat/>
     <w:pPr>
       <w:spacing w:after="80" w:line="240" w:lineRule="auto"/>
       <w:contextualSpacing/>
     </w:pPr>
     <w:rPr>
-      <w:rFonts w:asciiTheme="majorHAnsi" w:hAnsiTheme="majorHAnsi" w:eastAsiaTheme="majorEastAsia" w:cstheme="majorBidi"/>
+      <w:rFonts w:asciiTheme="majorHAnsi" w:eastAsiaTheme="majorEastAsia" w:hAnsiTheme="majorHAnsi" w:cstheme="majorBidi"/>
       <w:spacing w:val="-10"/>
       <w:kern w:val="28"/>
       <w:sz w:val="56"/>
       <w:szCs w:val="56"/>
     </w:rPr>
   </w:style>
-  <w:style w:type="character" w:customStyle="1" w:styleId="15">
-    <w:name w:val="Heading 1 Char"/>
-    <w:basedOn w:val="14"/>
-    <w:link w:val="2"/>
-    <w:qFormat/>
+  <w:style w:type="character" w:customStyle="1" w:styleId="10">
+    <w:name w:val="标题 1 字符"/>
+    <w:basedOn w:val="a0"/>
+    <w:link w:val="1"/>
     <w:uiPriority w:val="9"/>
-    <w:rPr>
-      <w:rFonts w:asciiTheme="majorHAnsi" w:hAnsiTheme="majorHAnsi" w:eastAsiaTheme="majorEastAsia" w:cstheme="majorBidi"/>
-      <w:color w:val="104862" w:themeColor="accent1" w:themeShade="BF"/>
+    <w:qFormat/>
+    <w:rPr>
+      <w:rFonts w:asciiTheme="majorHAnsi" w:eastAsiaTheme="majorEastAsia" w:hAnsiTheme="majorHAnsi" w:cstheme="majorBidi"/>
+      <w:color w:val="0F4761" w:themeColor="accent1" w:themeShade="BF"/>
       <w:sz w:val="40"/>
       <w:szCs w:val="40"/>
     </w:rPr>
   </w:style>
-  <w:style w:type="character" w:customStyle="1" w:styleId="16">
-    <w:name w:val="Heading 2 Char"/>
-    <w:basedOn w:val="14"/>
-    <w:link w:val="3"/>
-    <w:qFormat/>
+  <w:style w:type="character" w:customStyle="1" w:styleId="20">
+    <w:name w:val="标题 2 字符"/>
+    <w:basedOn w:val="a0"/>
+    <w:link w:val="2"/>
     <w:uiPriority w:val="9"/>
-    <w:rPr>
-      <w:rFonts w:asciiTheme="majorHAnsi" w:hAnsiTheme="majorHAnsi" w:eastAsiaTheme="majorEastAsia" w:cstheme="majorBidi"/>
-      <w:color w:val="104862" w:themeColor="accent1" w:themeShade="BF"/>
+    <w:qFormat/>
+    <w:rPr>
+      <w:rFonts w:asciiTheme="majorHAnsi" w:eastAsiaTheme="majorEastAsia" w:hAnsiTheme="majorHAnsi" w:cstheme="majorBidi"/>
+      <w:color w:val="0F4761" w:themeColor="accent1" w:themeShade="BF"/>
       <w:sz w:val="32"/>
       <w:szCs w:val="32"/>
     </w:rPr>
   </w:style>
-  <w:style w:type="character" w:customStyle="1" w:styleId="17">
-    <w:name w:val="Heading 3 Char"/>
-    <w:basedOn w:val="14"/>
-    <w:link w:val="4"/>
+  <w:style w:type="character" w:customStyle="1" w:styleId="30">
+    <w:name w:val="标题 3 字符"/>
+    <w:basedOn w:val="a0"/>
+    <w:link w:val="3"/>
+    <w:uiPriority w:val="9"/>
     <w:semiHidden/>
     <w:qFormat/>
-    <w:uiPriority w:val="9"/>
     <w:rPr>
       <w:rFonts w:eastAsiaTheme="majorEastAsia" w:cstheme="majorBidi"/>
-      <w:color w:val="104862" w:themeColor="accent1" w:themeShade="BF"/>
+      <w:color w:val="0F4761" w:themeColor="accent1" w:themeShade="BF"/>
       <w:sz w:val="28"/>
       <w:szCs w:val="28"/>
     </w:rPr>
   </w:style>
-  <w:style w:type="character" w:customStyle="1" w:styleId="18">
-    <w:name w:val="Heading 4 Char"/>
-    <w:basedOn w:val="14"/>
-    <w:link w:val="5"/>
+  <w:style w:type="character" w:customStyle="1" w:styleId="40">
+    <w:name w:val="标题 4 字符"/>
+    <w:basedOn w:val="a0"/>
+    <w:link w:val="4"/>
+    <w:uiPriority w:val="9"/>
     <w:semiHidden/>
     <w:qFormat/>
-    <w:uiPriority w:val="9"/>
     <w:rPr>
       <w:rFonts w:eastAsiaTheme="majorEastAsia" w:cstheme="majorBidi"/>
       <w:i/>
       <w:iCs/>
-      <w:color w:val="104862" w:themeColor="accent1" w:themeShade="BF"/>
-    </w:rPr>
-  </w:style>
-  <w:style w:type="character" w:customStyle="1" w:styleId="19">
-    <w:name w:val="Heading 5 Char"/>
-    <w:basedOn w:val="14"/>
+      <w:color w:val="0F4761" w:themeColor="accent1" w:themeShade="BF"/>
+    </w:rPr>
+  </w:style>
+  <w:style w:type="character" w:customStyle="1" w:styleId="50">
+    <w:name w:val="标题 5 字符"/>
+    <w:basedOn w:val="a0"/>
+    <w:link w:val="5"/>
+    <w:uiPriority w:val="9"/>
+    <w:semiHidden/>
+    <w:qFormat/>
+    <w:rPr>
+      <w:rFonts w:eastAsiaTheme="majorEastAsia" w:cstheme="majorBidi"/>
+      <w:color w:val="0F4761" w:themeColor="accent1" w:themeShade="BF"/>
+    </w:rPr>
+  </w:style>
+  <w:style w:type="character" w:customStyle="1" w:styleId="60">
+    <w:name w:val="标题 6 字符"/>
+    <w:basedOn w:val="a0"/>
     <w:link w:val="6"/>
+    <w:uiPriority w:val="9"/>
     <w:semiHidden/>
     <w:qFormat/>
-    <w:uiPriority w:val="9"/>
-    <w:rPr>
-      <w:rFonts w:eastAsiaTheme="majorEastAsia" w:cstheme="majorBidi"/>
-      <w:color w:val="104862" w:themeColor="accent1" w:themeShade="BF"/>
-    </w:rPr>
-  </w:style>
-  <w:style w:type="character" w:customStyle="1" w:styleId="20">
-    <w:name w:val="Heading 6 Char"/>
-    <w:basedOn w:val="14"/>
-    <w:link w:val="7"/>
-    <w:semiHidden/>
-    <w:qFormat/>
-    <w:uiPriority w:val="9"/>
     <w:rPr>
       <w:rFonts w:eastAsiaTheme="majorEastAsia" w:cstheme="majorBidi"/>
       <w:i/>
       <w:iCs/>
       <w:color w:val="595959" w:themeColor="text1" w:themeTint="A6"/>
-      <w14:textFill>
-        <w14:solidFill>
-          <w14:schemeClr w14:val="tx1">
-            <w14:lumMod w14:val="65000"/>
-            <w14:lumOff w14:val="35000"/>
-          </w14:schemeClr>
-        </w14:solidFill>
-      </w14:textFill>
-    </w:rPr>
-  </w:style>
-  <w:style w:type="character" w:customStyle="1" w:styleId="21">
-    <w:name w:val="Heading 7 Char"/>
-    <w:basedOn w:val="14"/>
-    <w:link w:val="8"/>
+    </w:rPr>
+  </w:style>
+  <w:style w:type="character" w:customStyle="1" w:styleId="70">
+    <w:name w:val="标题 7 字符"/>
+    <w:basedOn w:val="a0"/>
+    <w:link w:val="7"/>
+    <w:uiPriority w:val="9"/>
     <w:semiHidden/>
     <w:qFormat/>
-    <w:uiPriority w:val="9"/>
     <w:rPr>
       <w:rFonts w:eastAsiaTheme="majorEastAsia" w:cstheme="majorBidi"/>
       <w:color w:val="595959" w:themeColor="text1" w:themeTint="A6"/>
-      <w14:textFill>
-        <w14:solidFill>
-          <w14:schemeClr w14:val="tx1">
-            <w14:lumMod w14:val="65000"/>
-            <w14:lumOff w14:val="35000"/>
-          </w14:schemeClr>
-        </w14:solidFill>
-      </w14:textFill>
-    </w:rPr>
-  </w:style>
-  <w:style w:type="character" w:customStyle="1" w:styleId="22">
-    <w:name w:val="Heading 8 Char"/>
-    <w:basedOn w:val="14"/>
-    <w:link w:val="9"/>
+    </w:rPr>
+  </w:style>
+  <w:style w:type="character" w:customStyle="1" w:styleId="80">
+    <w:name w:val="标题 8 字符"/>
+    <w:basedOn w:val="a0"/>
+    <w:link w:val="8"/>
+    <w:uiPriority w:val="9"/>
     <w:semiHidden/>
     <w:qFormat/>
-    <w:uiPriority w:val="9"/>
     <w:rPr>
       <w:rFonts w:eastAsiaTheme="majorEastAsia" w:cstheme="majorBidi"/>
       <w:i/>
       <w:iCs/>
       <w:color w:val="262626" w:themeColor="text1" w:themeTint="D9"/>
-      <w14:textFill>
-        <w14:solidFill>
-          <w14:schemeClr w14:val="tx1">
-            <w14:lumMod w14:val="85000"/>
-            <w14:lumOff w14:val="15000"/>
-          </w14:schemeClr>
-        </w14:solidFill>
-      </w14:textFill>
-    </w:rPr>
-  </w:style>
-  <w:style w:type="character" w:customStyle="1" w:styleId="23">
-    <w:name w:val="Heading 9 Char"/>
-    <w:basedOn w:val="14"/>
-    <w:link w:val="10"/>
+    </w:rPr>
+  </w:style>
+  <w:style w:type="character" w:customStyle="1" w:styleId="90">
+    <w:name w:val="标题 9 字符"/>
+    <w:basedOn w:val="a0"/>
+    <w:link w:val="9"/>
+    <w:uiPriority w:val="9"/>
     <w:semiHidden/>
     <w:qFormat/>
-    <w:uiPriority w:val="9"/>
     <w:rPr>
       <w:rFonts w:eastAsiaTheme="majorEastAsia" w:cstheme="majorBidi"/>
       <w:color w:val="262626" w:themeColor="text1" w:themeTint="D9"/>
-      <w14:textFill>
-        <w14:solidFill>
-          <w14:schemeClr w14:val="tx1">
-            <w14:lumMod w14:val="85000"/>
-            <w14:lumOff w14:val="15000"/>
-          </w14:schemeClr>
-        </w14:solidFill>
-      </w14:textFill>
-    </w:rPr>
-  </w:style>
-  <w:style w:type="character" w:customStyle="1" w:styleId="24">
-    <w:name w:val="Title Char"/>
-    <w:basedOn w:val="14"/>
-    <w:link w:val="12"/>
-    <w:qFormat/>
+    </w:rPr>
+  </w:style>
+  <w:style w:type="character" w:customStyle="1" w:styleId="a6">
+    <w:name w:val="标题 字符"/>
+    <w:basedOn w:val="a0"/>
+    <w:link w:val="a5"/>
     <w:uiPriority w:val="10"/>
-    <w:rPr>
-      <w:rFonts w:asciiTheme="majorHAnsi" w:hAnsiTheme="majorHAnsi" w:eastAsiaTheme="majorEastAsia" w:cstheme="majorBidi"/>
+    <w:qFormat/>
+    <w:rPr>
+      <w:rFonts w:asciiTheme="majorHAnsi" w:eastAsiaTheme="majorEastAsia" w:hAnsiTheme="majorHAnsi" w:cstheme="majorBidi"/>
       <w:spacing w:val="-10"/>
       <w:kern w:val="28"/>
       <w:sz w:val="56"/>
       <w:szCs w:val="56"/>
     </w:rPr>
   </w:style>
-  <w:style w:type="character" w:customStyle="1" w:styleId="25">
-    <w:name w:val="Subtitle Char"/>
-    <w:basedOn w:val="14"/>
-    <w:link w:val="11"/>
-    <w:qFormat/>
+  <w:style w:type="character" w:customStyle="1" w:styleId="a4">
+    <w:name w:val="副标题 字符"/>
+    <w:basedOn w:val="a0"/>
+    <w:link w:val="a3"/>
     <w:uiPriority w:val="11"/>
+    <w:qFormat/>
     <w:rPr>
       <w:rFonts w:eastAsiaTheme="majorEastAsia" w:cstheme="majorBidi"/>
       <w:color w:val="595959" w:themeColor="text1" w:themeTint="A6"/>
       <w:spacing w:val="15"/>
       <w:sz w:val="28"/>
       <w:szCs w:val="28"/>
-      <w14:textFill>
-        <w14:solidFill>
-          <w14:schemeClr w14:val="tx1">
-            <w14:lumMod w14:val="65000"/>
-            <w14:lumOff w14:val="35000"/>
-          </w14:schemeClr>
-        </w14:solidFill>
-      </w14:textFill>
-    </w:rPr>
-  </w:style>
-  <w:style w:type="paragraph" w:styleId="26">
+    </w:rPr>
+  </w:style>
+  <w:style w:type="paragraph" w:styleId="a7">
     <w:name w:val="Quote"/>
-    <w:basedOn w:val="1"/>
-    <w:next w:val="1"/>
-    <w:link w:val="27"/>
-    <w:qFormat/>
+    <w:basedOn w:val="a"/>
+    <w:next w:val="a"/>
+    <w:link w:val="a8"/>
     <w:uiPriority w:val="29"/>
+    <w:qFormat/>
     <w:pPr>
       <w:spacing w:before="160"/>
       <w:jc w:val="center"/>
@@ -1653,68 +2085,52 @@
       <w:i/>
       <w:iCs/>
       <w:color w:val="404040" w:themeColor="text1" w:themeTint="BF"/>
-      <w14:textFill>
-        <w14:solidFill>
-          <w14:schemeClr w14:val="tx1">
-            <w14:lumMod w14:val="75000"/>
-            <w14:lumOff w14:val="25000"/>
-          </w14:schemeClr>
-        </w14:solidFill>
-      </w14:textFill>
-    </w:rPr>
-  </w:style>
-  <w:style w:type="character" w:customStyle="1" w:styleId="27">
-    <w:name w:val="Quote Char"/>
-    <w:basedOn w:val="14"/>
-    <w:link w:val="26"/>
-    <w:qFormat/>
+    </w:rPr>
+  </w:style>
+  <w:style w:type="character" w:customStyle="1" w:styleId="a8">
+    <w:name w:val="引用 字符"/>
+    <w:basedOn w:val="a0"/>
+    <w:link w:val="a7"/>
     <w:uiPriority w:val="29"/>
+    <w:qFormat/>
     <w:rPr>
       <w:i/>
       <w:iCs/>
       <w:color w:val="404040" w:themeColor="text1" w:themeTint="BF"/>
-      <w14:textFill>
-        <w14:solidFill>
-          <w14:schemeClr w14:val="tx1">
-            <w14:lumMod w14:val="75000"/>
-            <w14:lumOff w14:val="25000"/>
-          </w14:schemeClr>
-        </w14:solidFill>
-      </w14:textFill>
-    </w:rPr>
-  </w:style>
-  <w:style w:type="paragraph" w:styleId="28">
+    </w:rPr>
+  </w:style>
+  <w:style w:type="paragraph" w:styleId="a9">
     <w:name w:val="List Paragraph"/>
-    <w:basedOn w:val="1"/>
-    <w:qFormat/>
+    <w:basedOn w:val="a"/>
     <w:uiPriority w:val="34"/>
+    <w:qFormat/>
     <w:pPr>
       <w:ind w:left="720"/>
       <w:contextualSpacing/>
     </w:pPr>
   </w:style>
-  <w:style w:type="character" w:customStyle="1" w:styleId="29">
-    <w:name w:val="Intense Emphasis"/>
-    <w:basedOn w:val="14"/>
-    <w:qFormat/>
+  <w:style w:type="character" w:customStyle="1" w:styleId="11">
+    <w:name w:val="明显强调1"/>
+    <w:basedOn w:val="a0"/>
     <w:uiPriority w:val="21"/>
+    <w:qFormat/>
     <w:rPr>
       <w:i/>
       <w:iCs/>
-      <w:color w:val="104862" w:themeColor="accent1" w:themeShade="BF"/>
-    </w:rPr>
-  </w:style>
-  <w:style w:type="paragraph" w:styleId="30">
+      <w:color w:val="0F4761" w:themeColor="accent1" w:themeShade="BF"/>
+    </w:rPr>
+  </w:style>
+  <w:style w:type="paragraph" w:styleId="aa">
     <w:name w:val="Intense Quote"/>
-    <w:basedOn w:val="1"/>
-    <w:next w:val="1"/>
-    <w:link w:val="31"/>
-    <w:qFormat/>
+    <w:basedOn w:val="a"/>
+    <w:next w:val="a"/>
+    <w:link w:val="ab"/>
     <w:uiPriority w:val="30"/>
+    <w:qFormat/>
     <w:pPr>
       <w:pBdr>
-        <w:top w:val="single" w:color="0F4761" w:themeColor="accent1" w:themeShade="BF" w:sz="4" w:space="10"/>
-        <w:bottom w:val="single" w:color="0F4761" w:themeColor="accent1" w:themeShade="BF" w:sz="4" w:space="10"/>
+        <w:top w:val="single" w:sz="4" w:space="10" w:color="0F4761" w:themeColor="accent1" w:themeShade="BF"/>
+        <w:bottom w:val="single" w:sz="4" w:space="10" w:color="0F4761" w:themeColor="accent1" w:themeShade="BF"/>
       </w:pBdr>
       <w:spacing w:before="360" w:after="360"/>
       <w:ind w:left="864" w:right="864"/>
@@ -1723,32 +2139,99 @@
     <w:rPr>
       <w:i/>
       <w:iCs/>
-      <w:color w:val="104862" w:themeColor="accent1" w:themeShade="BF"/>
-    </w:rPr>
-  </w:style>
-  <w:style w:type="character" w:customStyle="1" w:styleId="31">
-    <w:name w:val="Intense Quote Char"/>
-    <w:basedOn w:val="14"/>
-    <w:link w:val="30"/>
-    <w:qFormat/>
+      <w:color w:val="0F4761" w:themeColor="accent1" w:themeShade="BF"/>
+    </w:rPr>
+  </w:style>
+  <w:style w:type="character" w:customStyle="1" w:styleId="ab">
+    <w:name w:val="明显引用 字符"/>
+    <w:basedOn w:val="a0"/>
+    <w:link w:val="aa"/>
     <w:uiPriority w:val="30"/>
+    <w:qFormat/>
     <w:rPr>
       <w:i/>
       <w:iCs/>
-      <w:color w:val="104862" w:themeColor="accent1" w:themeShade="BF"/>
-    </w:rPr>
-  </w:style>
-  <w:style w:type="character" w:customStyle="1" w:styleId="32">
-    <w:name w:val="Intense Reference"/>
-    <w:basedOn w:val="14"/>
-    <w:qFormat/>
+      <w:color w:val="0F4761" w:themeColor="accent1" w:themeShade="BF"/>
+    </w:rPr>
+  </w:style>
+  <w:style w:type="character" w:customStyle="1" w:styleId="12">
+    <w:name w:val="明显参考1"/>
+    <w:basedOn w:val="a0"/>
     <w:uiPriority w:val="32"/>
+    <w:qFormat/>
     <w:rPr>
       <w:b/>
       <w:bCs/>
       <w:smallCaps/>
-      <w:color w:val="104862" w:themeColor="accent1" w:themeShade="BF"/>
+      <w:color w:val="0F4761" w:themeColor="accent1" w:themeShade="BF"/>
       <w:spacing w:val="5"/>
+    </w:rPr>
+  </w:style>
+  <w:style w:type="paragraph" w:styleId="ac">
+    <w:name w:val="header"/>
+    <w:basedOn w:val="a"/>
+    <w:link w:val="ad"/>
+    <w:uiPriority w:val="99"/>
+    <w:unhideWhenUsed/>
+    <w:rsid w:val="00911F3D"/>
+    <w:pPr>
+      <w:tabs>
+        <w:tab w:val="center" w:pos="4153"/>
+        <w:tab w:val="right" w:pos="8306"/>
+      </w:tabs>
+      <w:snapToGrid w:val="0"/>
+      <w:spacing w:line="240" w:lineRule="auto"/>
+      <w:jc w:val="center"/>
+    </w:pPr>
+    <w:rPr>
+      <w:sz w:val="18"/>
+      <w:szCs w:val="18"/>
+    </w:rPr>
+  </w:style>
+  <w:style w:type="character" w:customStyle="1" w:styleId="ad">
+    <w:name w:val="页眉 字符"/>
+    <w:basedOn w:val="a0"/>
+    <w:link w:val="ac"/>
+    <w:uiPriority w:val="99"/>
+    <w:rsid w:val="00911F3D"/>
+    <w:rPr>
+      <w:kern w:val="2"/>
+      <w:sz w:val="18"/>
+      <w:szCs w:val="18"/>
+      <w14:ligatures w14:val="standardContextual"/>
+    </w:rPr>
+  </w:style>
+  <w:style w:type="paragraph" w:styleId="ae">
+    <w:name w:val="footer"/>
+    <w:basedOn w:val="a"/>
+    <w:link w:val="af"/>
+    <w:uiPriority w:val="99"/>
+    <w:unhideWhenUsed/>
+    <w:rsid w:val="00911F3D"/>
+    <w:pPr>
+      <w:tabs>
+        <w:tab w:val="center" w:pos="4153"/>
+        <w:tab w:val="right" w:pos="8306"/>
+      </w:tabs>
+      <w:snapToGrid w:val="0"/>
+      <w:spacing w:line="240" w:lineRule="auto"/>
+    </w:pPr>
+    <w:rPr>
+      <w:sz w:val="18"/>
+      <w:szCs w:val="18"/>
+    </w:rPr>
+  </w:style>
+  <w:style w:type="character" w:customStyle="1" w:styleId="af">
+    <w:name w:val="页脚 字符"/>
+    <w:basedOn w:val="a0"/>
+    <w:link w:val="ae"/>
+    <w:uiPriority w:val="99"/>
+    <w:rsid w:val="00911F3D"/>
+    <w:rPr>
+      <w:kern w:val="2"/>
+      <w:sz w:val="18"/>
+      <w:szCs w:val="18"/>
+      <w14:ligatures w14:val="standardContextual"/>
     </w:rPr>
   </w:style>
 </w:styles>
@@ -2006,5 +2489,6 @@
     </a:fmtScheme>
   </a:themeElements>
   <a:objectDefaults/>
+  <a:extraClrSchemeLst/>
 </a:theme>
 </file>